--- a/projet_final_word.docx
+++ b/projet_final_word.docx
@@ -495,264 +495,13 @@
     <w:p>
       <w:pPr>
         <w:pStyle w:val="Paragraphedeliste"/>
-        <w:numPr>
-          <w:ilvl w:val="0"/>
-          <w:numId w:val="1"/>
-        </w:numPr>
-        <w:rPr>
-          <w:b/>
-          <w:color w:val="FFFFFF" w:themeColor="background1"/>
-          <w:sz w:val="36"/>
-          <w:lang w:val="en-US"/>
-        </w:rPr>
-      </w:pPr>
-      <w:proofErr w:type="spellStart"/>
-      <w:r>
-        <w:rPr>
-          <w:b/>
-          <w:color w:val="FFFFFF" w:themeColor="background1"/>
-          <w:sz w:val="36"/>
-          <w:lang w:val="en-US"/>
-        </w:rPr>
-        <w:t>Mouzali</w:t>
-      </w:r>
-      <w:proofErr w:type="spellEnd"/>
-      <w:r>
-        <w:rPr>
-          <w:b/>
-          <w:color w:val="FFFFFF" w:themeColor="background1"/>
-          <w:sz w:val="36"/>
-          <w:lang w:val="en-US"/>
-        </w:rPr>
-        <w:t xml:space="preserve"> </w:t>
-      </w:r>
-      <w:proofErr w:type="spellStart"/>
-      <w:r>
-        <w:rPr>
-          <w:b/>
-          <w:color w:val="FFFFFF" w:themeColor="background1"/>
-          <w:sz w:val="36"/>
-          <w:lang w:val="en-US"/>
-        </w:rPr>
-        <w:t>hachemi</w:t>
-      </w:r>
-      <w:proofErr w:type="spellEnd"/>
-      <w:r>
-        <w:rPr>
-          <w:b/>
-          <w:color w:val="FFFFFF" w:themeColor="background1"/>
-          <w:sz w:val="36"/>
-          <w:lang w:val="en-US"/>
-        </w:rPr>
-        <w:t xml:space="preserve"> </w:t>
-      </w:r>
-      <w:proofErr w:type="spellStart"/>
-      <w:r>
-        <w:rPr>
-          <w:b/>
-          <w:color w:val="FFFFFF" w:themeColor="background1"/>
-          <w:sz w:val="36"/>
-          <w:lang w:val="en-US"/>
-        </w:rPr>
-        <w:t>Rayane</w:t>
-      </w:r>
-      <w:proofErr w:type="spellEnd"/>
-    </w:p>
-    <w:p>
-      <w:pPr>
-        <w:pStyle w:val="Paragraphedeliste"/>
-        <w:numPr>
-          <w:ilvl w:val="0"/>
-          <w:numId w:val="1"/>
-        </w:numPr>
-        <w:rPr>
-          <w:b/>
-          <w:color w:val="FFFFFF" w:themeColor="background1"/>
-          <w:sz w:val="36"/>
-          <w:lang w:val="en-US"/>
-        </w:rPr>
-      </w:pPr>
-      <w:proofErr w:type="spellStart"/>
-      <w:r>
-        <w:rPr>
-          <w:b/>
-          <w:color w:val="FFFFFF" w:themeColor="background1"/>
-          <w:sz w:val="36"/>
-          <w:lang w:val="en-US"/>
-        </w:rPr>
-        <w:t>Stambouli</w:t>
-      </w:r>
-      <w:proofErr w:type="spellEnd"/>
-      <w:r>
-        <w:rPr>
-          <w:b/>
-          <w:color w:val="FFFFFF" w:themeColor="background1"/>
-          <w:sz w:val="36"/>
-          <w:lang w:val="en-US"/>
-        </w:rPr>
-        <w:t xml:space="preserve"> </w:t>
-      </w:r>
-      <w:proofErr w:type="spellStart"/>
-      <w:r>
-        <w:rPr>
-          <w:b/>
-          <w:color w:val="FFFFFF" w:themeColor="background1"/>
-          <w:sz w:val="36"/>
-          <w:lang w:val="en-US"/>
-        </w:rPr>
-        <w:t>abdel</w:t>
-      </w:r>
-      <w:proofErr w:type="spellEnd"/>
-      <w:r>
-        <w:rPr>
-          <w:b/>
-          <w:color w:val="FFFFFF" w:themeColor="background1"/>
-          <w:sz w:val="36"/>
-          <w:lang w:val="en-US"/>
-        </w:rPr>
-        <w:t xml:space="preserve"> </w:t>
-      </w:r>
-      <w:proofErr w:type="spellStart"/>
-      <w:r>
-        <w:rPr>
-          <w:b/>
-          <w:color w:val="FFFFFF" w:themeColor="background1"/>
-          <w:sz w:val="36"/>
-          <w:lang w:val="en-US"/>
-        </w:rPr>
-        <w:t>mouhsin</w:t>
-      </w:r>
-      <w:proofErr w:type="spellEnd"/>
-      <w:r>
-        <w:rPr>
-          <w:b/>
-          <w:color w:val="FFFFFF" w:themeColor="background1"/>
-          <w:sz w:val="36"/>
-          <w:lang w:val="en-US"/>
-        </w:rPr>
-        <w:t xml:space="preserve"> </w:t>
-      </w:r>
-      <w:proofErr w:type="spellStart"/>
-      <w:r>
-        <w:rPr>
-          <w:b/>
-          <w:color w:val="FFFFFF" w:themeColor="background1"/>
-          <w:sz w:val="36"/>
-          <w:lang w:val="en-US"/>
-        </w:rPr>
-        <w:t>eliesse</w:t>
-      </w:r>
-      <w:proofErr w:type="spellEnd"/>
-    </w:p>
-    <w:p>
-      <w:pPr>
-        <w:pStyle w:val="Paragraphedeliste"/>
-        <w:numPr>
-          <w:ilvl w:val="0"/>
-          <w:numId w:val="1"/>
-        </w:numPr>
-        <w:rPr>
-          <w:b/>
-          <w:color w:val="FFFFFF" w:themeColor="background1"/>
-          <w:sz w:val="36"/>
-          <w:lang w:val="en-US"/>
-        </w:rPr>
-      </w:pPr>
-      <w:r>
-        <w:rPr>
-          <w:b/>
-          <w:color w:val="FFFFFF" w:themeColor="background1"/>
-          <w:sz w:val="36"/>
-          <w:lang w:val="en-US"/>
-        </w:rPr>
-        <w:t xml:space="preserve">Mehdi </w:t>
-      </w:r>
-      <w:proofErr w:type="spellStart"/>
-      <w:r>
-        <w:rPr>
-          <w:b/>
-          <w:color w:val="FFFFFF" w:themeColor="background1"/>
-          <w:sz w:val="36"/>
-          <w:lang w:val="en-US"/>
-        </w:rPr>
-        <w:t>benazza</w:t>
-      </w:r>
-      <w:proofErr w:type="spellEnd"/>
-    </w:p>
-    <w:p>
-      <w:pPr>
-        <w:pStyle w:val="Paragraphedeliste"/>
-        <w:numPr>
-          <w:ilvl w:val="0"/>
-          <w:numId w:val="1"/>
-        </w:numPr>
-        <w:rPr>
-          <w:b/>
-          <w:color w:val="FFFFFF" w:themeColor="background1"/>
-          <w:sz w:val="36"/>
-          <w:lang w:val="en-US"/>
-        </w:rPr>
-      </w:pPr>
-      <w:proofErr w:type="spellStart"/>
-      <w:r>
-        <w:rPr>
-          <w:b/>
-          <w:color w:val="FFFFFF" w:themeColor="background1"/>
-          <w:sz w:val="36"/>
-          <w:lang w:val="en-US"/>
-        </w:rPr>
-        <w:t>Djebbar</w:t>
-      </w:r>
-      <w:proofErr w:type="spellEnd"/>
-      <w:r>
-        <w:rPr>
-          <w:b/>
-          <w:color w:val="FFFFFF" w:themeColor="background1"/>
-          <w:sz w:val="36"/>
-          <w:lang w:val="en-US"/>
-        </w:rPr>
-        <w:t xml:space="preserve"> </w:t>
-      </w:r>
-      <w:proofErr w:type="spellStart"/>
-      <w:r>
-        <w:rPr>
-          <w:b/>
-          <w:color w:val="FFFFFF" w:themeColor="background1"/>
-          <w:sz w:val="36"/>
-          <w:lang w:val="en-US"/>
-        </w:rPr>
-        <w:t>seddik</w:t>
-      </w:r>
-      <w:proofErr w:type="spellEnd"/>
-      <w:r>
-        <w:rPr>
-          <w:b/>
-          <w:color w:val="FFFFFF" w:themeColor="background1"/>
-          <w:sz w:val="36"/>
-          <w:lang w:val="en-US"/>
-        </w:rPr>
-        <w:t xml:space="preserve"> </w:t>
-      </w:r>
-      <w:proofErr w:type="spellStart"/>
-      <w:r>
-        <w:rPr>
-          <w:b/>
-          <w:color w:val="FFFFFF" w:themeColor="background1"/>
-          <w:sz w:val="36"/>
-          <w:lang w:val="en-US"/>
-        </w:rPr>
-        <w:t>adel</w:t>
-      </w:r>
-      <w:proofErr w:type="spellEnd"/>
-    </w:p>
-    <w:p>
-      <w:pPr>
-        <w:pStyle w:val="Paragraphedeliste"/>
         <w:rPr>
           <w:sz w:val="32"/>
           <w:lang w:val="en-US"/>
         </w:rPr>
       </w:pPr>
+      <w:bookmarkStart w:id="0" w:name="_GoBack"/>
+      <w:bookmarkEnd w:id="0"/>
     </w:p>
     <w:p>
       <w:pPr>
@@ -929,23 +678,7 @@
                 <w:noProof/>
                 <w:lang w:val="en-US"/>
               </w:rPr>
-              <w:t>MICROSO</w:t>
-            </w:r>
-            <w:r>
-              <w:rPr>
-                <w:rStyle w:val="Lienhypertexte"/>
-                <w:noProof/>
-                <w:lang w:val="en-US"/>
-              </w:rPr>
-              <w:t>F</w:t>
-            </w:r>
-            <w:r>
-              <w:rPr>
-                <w:rStyle w:val="Lienhypertexte"/>
-                <w:noProof/>
-                <w:lang w:val="en-US"/>
-              </w:rPr>
-              <w:t>T TOOLS :</w:t>
+              <w:t>MICROSOFT TOOLS :</w:t>
             </w:r>
             <w:r>
               <w:rPr>
@@ -1365,23 +1098,7 @@
                 <w:noProof/>
                 <w:lang w:val="en-US"/>
               </w:rPr>
-              <w:t>HTM</w:t>
-            </w:r>
-            <w:r>
-              <w:rPr>
-                <w:rStyle w:val="Lienhypertexte"/>
-                <w:noProof/>
-                <w:lang w:val="en-US"/>
-              </w:rPr>
-              <w:t>L</w:t>
-            </w:r>
-            <w:r>
-              <w:rPr>
-                <w:rStyle w:val="Lienhypertexte"/>
-                <w:noProof/>
-                <w:lang w:val="en-US"/>
-              </w:rPr>
-              <w:t>/CSS :</w:t>
+              <w:t>HTML/CSS :</w:t>
             </w:r>
             <w:r>
               <w:rPr>
@@ -3145,7 +2862,7 @@
           <w:lang w:val="en-US"/>
         </w:rPr>
       </w:pPr>
-      <w:bookmarkStart w:id="0" w:name="_Toc154845757"/>
+      <w:bookmarkStart w:id="1" w:name="_Toc154845757"/>
       <w:proofErr w:type="gramStart"/>
       <w:r>
         <w:rPr>
@@ -3160,165 +2877,165 @@
           <w:lang w:val="en-US"/>
         </w:rPr>
         <w:t>NTRODUCTION :</w:t>
-      </w:r>
-      <w:bookmarkEnd w:id="0"/>
-      <w:proofErr w:type="gramEnd"/>
-    </w:p>
-    <w:p>
-      <w:pPr>
-        <w:jc w:val="both"/>
-        <w:rPr>
-          <w:color w:val="000000" w:themeColor="text1"/>
-          <w:sz w:val="24"/>
-          <w:lang w:val="en-US"/>
-        </w:rPr>
-      </w:pPr>
-      <w:r>
-        <w:rPr>
-          <w:color w:val="000000" w:themeColor="text1"/>
-          <w:sz w:val="24"/>
-          <w:lang w:val="en-US"/>
-        </w:rPr>
-        <w:t xml:space="preserve">during this first semester of our first year studying computer science we got introduced to TIC that stands for (information and communication technologies or in French technologies </w:t>
-      </w:r>
-      <w:proofErr w:type="spellStart"/>
-      <w:r>
-        <w:rPr>
-          <w:color w:val="000000" w:themeColor="text1"/>
-          <w:sz w:val="24"/>
-          <w:lang w:val="en-US"/>
-        </w:rPr>
-        <w:t>d'informations</w:t>
-      </w:r>
-      <w:proofErr w:type="spellEnd"/>
-      <w:r>
-        <w:rPr>
-          <w:color w:val="000000" w:themeColor="text1"/>
-          <w:sz w:val="24"/>
-          <w:lang w:val="en-US"/>
-        </w:rPr>
-        <w:t xml:space="preserve"> et de communication) in which we learned how to use different technologies, tools and programs related to that domain such as google services, Microsoft tools, </w:t>
-      </w:r>
-      <w:proofErr w:type="spellStart"/>
-      <w:r>
-        <w:rPr>
-          <w:color w:val="000000" w:themeColor="text1"/>
-          <w:sz w:val="24"/>
-          <w:lang w:val="en-US"/>
-        </w:rPr>
-        <w:t>git</w:t>
-      </w:r>
-      <w:proofErr w:type="spellEnd"/>
-      <w:r>
-        <w:rPr>
-          <w:color w:val="000000" w:themeColor="text1"/>
-          <w:sz w:val="24"/>
-          <w:lang w:val="en-US"/>
-        </w:rPr>
-        <w:t xml:space="preserve"> and </w:t>
-      </w:r>
-      <w:proofErr w:type="spellStart"/>
-      <w:r>
-        <w:rPr>
-          <w:color w:val="000000" w:themeColor="text1"/>
-          <w:sz w:val="24"/>
-          <w:lang w:val="en-US"/>
-        </w:rPr>
-        <w:t>github</w:t>
-      </w:r>
-      <w:proofErr w:type="spellEnd"/>
-      <w:r>
-        <w:rPr>
-          <w:color w:val="000000" w:themeColor="text1"/>
-          <w:sz w:val="24"/>
-          <w:lang w:val="en-US"/>
-        </w:rPr>
-        <w:t xml:space="preserve"> and two programing </w:t>
-      </w:r>
-      <w:proofErr w:type="spellStart"/>
-      <w:r>
-        <w:rPr>
-          <w:color w:val="000000" w:themeColor="text1"/>
-          <w:sz w:val="24"/>
-          <w:lang w:val="en-US"/>
-        </w:rPr>
-        <w:t>langages</w:t>
-      </w:r>
-      <w:proofErr w:type="spellEnd"/>
-      <w:r>
-        <w:rPr>
-          <w:color w:val="000000" w:themeColor="text1"/>
-          <w:sz w:val="24"/>
-          <w:lang w:val="en-US"/>
-        </w:rPr>
-        <w:t xml:space="preserve"> that are HTML and CSS, in addition to  latex, and got familiar to them learning what they are used for, how to use them and why.</w:t>
-      </w:r>
-    </w:p>
-    <w:p>
-      <w:pPr>
-        <w:jc w:val="both"/>
-        <w:rPr>
-          <w:color w:val="000000" w:themeColor="text1"/>
-          <w:sz w:val="24"/>
-          <w:lang w:val="en-US"/>
-        </w:rPr>
-      </w:pPr>
-    </w:p>
-    <w:p>
-      <w:pPr>
-        <w:rPr>
-          <w:color w:val="000000" w:themeColor="text1"/>
-          <w:lang w:val="en-US"/>
-        </w:rPr>
-      </w:pPr>
-      <w:r>
-        <w:rPr>
-          <w:color w:val="000000" w:themeColor="text1"/>
-          <w:lang w:val="en-US"/>
-        </w:rPr>
-        <w:br w:type="page"/>
-      </w:r>
-    </w:p>
-    <w:p>
-      <w:pPr>
-        <w:pStyle w:val="Titre1"/>
-        <w:rPr>
-          <w:color w:val="FF0000"/>
-          <w:lang w:val="en-US"/>
-        </w:rPr>
-      </w:pPr>
-    </w:p>
-    <w:p>
-      <w:pPr>
-        <w:pStyle w:val="Titre1"/>
-        <w:rPr>
-          <w:color w:val="FF0000"/>
-          <w:lang w:val="en-US"/>
-        </w:rPr>
-      </w:pPr>
-      <w:bookmarkStart w:id="1" w:name="_Toc154845758"/>
-      <w:r>
-        <w:rPr>
-          <w:color w:val="FF0000"/>
-          <w:lang w:val="en-US"/>
-        </w:rPr>
-        <w:t xml:space="preserve">MICROSOFT </w:t>
-      </w:r>
-      <w:proofErr w:type="gramStart"/>
-      <w:r>
-        <w:rPr>
-          <w:color w:val="FF0000"/>
-          <w:lang w:val="en-US"/>
-        </w:rPr>
-        <w:t>TOOLS :</w:t>
       </w:r>
       <w:bookmarkEnd w:id="1"/>
       <w:proofErr w:type="gramEnd"/>
-      <w:r>
+    </w:p>
+    <w:p>
+      <w:pPr>
+        <w:jc w:val="both"/>
+        <w:rPr>
+          <w:color w:val="000000" w:themeColor="text1"/>
+          <w:sz w:val="24"/>
+          <w:lang w:val="en-US"/>
+        </w:rPr>
+      </w:pPr>
+      <w:r>
+        <w:rPr>
+          <w:color w:val="000000" w:themeColor="text1"/>
+          <w:sz w:val="24"/>
+          <w:lang w:val="en-US"/>
+        </w:rPr>
+        <w:t xml:space="preserve">during this first semester of our first year studying computer science we got introduced to TIC that stands for (information and communication technologies or in French technologies </w:t>
+      </w:r>
+      <w:proofErr w:type="spellStart"/>
+      <w:r>
+        <w:rPr>
+          <w:color w:val="000000" w:themeColor="text1"/>
+          <w:sz w:val="24"/>
+          <w:lang w:val="en-US"/>
+        </w:rPr>
+        <w:t>d'informations</w:t>
+      </w:r>
+      <w:proofErr w:type="spellEnd"/>
+      <w:r>
+        <w:rPr>
+          <w:color w:val="000000" w:themeColor="text1"/>
+          <w:sz w:val="24"/>
+          <w:lang w:val="en-US"/>
+        </w:rPr>
+        <w:t xml:space="preserve"> et de communication) in which we learned how to use different technologies, tools and programs related to that domain such as google services, Microsoft tools, </w:t>
+      </w:r>
+      <w:proofErr w:type="spellStart"/>
+      <w:r>
+        <w:rPr>
+          <w:color w:val="000000" w:themeColor="text1"/>
+          <w:sz w:val="24"/>
+          <w:lang w:val="en-US"/>
+        </w:rPr>
+        <w:t>git</w:t>
+      </w:r>
+      <w:proofErr w:type="spellEnd"/>
+      <w:r>
+        <w:rPr>
+          <w:color w:val="000000" w:themeColor="text1"/>
+          <w:sz w:val="24"/>
+          <w:lang w:val="en-US"/>
+        </w:rPr>
+        <w:t xml:space="preserve"> and </w:t>
+      </w:r>
+      <w:proofErr w:type="spellStart"/>
+      <w:r>
+        <w:rPr>
+          <w:color w:val="000000" w:themeColor="text1"/>
+          <w:sz w:val="24"/>
+          <w:lang w:val="en-US"/>
+        </w:rPr>
+        <w:t>github</w:t>
+      </w:r>
+      <w:proofErr w:type="spellEnd"/>
+      <w:r>
+        <w:rPr>
+          <w:color w:val="000000" w:themeColor="text1"/>
+          <w:sz w:val="24"/>
+          <w:lang w:val="en-US"/>
+        </w:rPr>
+        <w:t xml:space="preserve"> and two programing </w:t>
+      </w:r>
+      <w:proofErr w:type="spellStart"/>
+      <w:r>
+        <w:rPr>
+          <w:color w:val="000000" w:themeColor="text1"/>
+          <w:sz w:val="24"/>
+          <w:lang w:val="en-US"/>
+        </w:rPr>
+        <w:t>langages</w:t>
+      </w:r>
+      <w:proofErr w:type="spellEnd"/>
+      <w:r>
+        <w:rPr>
+          <w:color w:val="000000" w:themeColor="text1"/>
+          <w:sz w:val="24"/>
+          <w:lang w:val="en-US"/>
+        </w:rPr>
+        <w:t xml:space="preserve"> that are HTML and CSS, in addition to  latex, and got familiar to them learning what they are used for, how to use them and why.</w:t>
+      </w:r>
+    </w:p>
+    <w:p>
+      <w:pPr>
+        <w:jc w:val="both"/>
+        <w:rPr>
+          <w:color w:val="000000" w:themeColor="text1"/>
+          <w:sz w:val="24"/>
+          <w:lang w:val="en-US"/>
+        </w:rPr>
+      </w:pPr>
+    </w:p>
+    <w:p>
+      <w:pPr>
+        <w:rPr>
+          <w:color w:val="000000" w:themeColor="text1"/>
+          <w:lang w:val="en-US"/>
+        </w:rPr>
+      </w:pPr>
+      <w:r>
+        <w:rPr>
+          <w:color w:val="000000" w:themeColor="text1"/>
+          <w:lang w:val="en-US"/>
+        </w:rPr>
+        <w:br w:type="page"/>
+      </w:r>
+    </w:p>
+    <w:p>
+      <w:pPr>
+        <w:pStyle w:val="Titre1"/>
         <w:rPr>
           <w:color w:val="FF0000"/>
           <w:lang w:val="en-US"/>
         </w:rPr>
+      </w:pPr>
+    </w:p>
+    <w:p>
+      <w:pPr>
+        <w:pStyle w:val="Titre1"/>
+        <w:rPr>
+          <w:color w:val="FF0000"/>
+          <w:lang w:val="en-US"/>
+        </w:rPr>
+      </w:pPr>
+      <w:bookmarkStart w:id="2" w:name="_Toc154845758"/>
+      <w:r>
+        <w:rPr>
+          <w:color w:val="FF0000"/>
+          <w:lang w:val="en-US"/>
+        </w:rPr>
+        <w:t xml:space="preserve">MICROSOFT </w:t>
+      </w:r>
+      <w:proofErr w:type="gramStart"/>
+      <w:r>
+        <w:rPr>
+          <w:color w:val="FF0000"/>
+          <w:lang w:val="en-US"/>
+        </w:rPr>
+        <w:t>TOOLS :</w:t>
+      </w:r>
+      <w:bookmarkEnd w:id="2"/>
+      <w:proofErr w:type="gramEnd"/>
+      <w:r>
+        <w:rPr>
+          <w:color w:val="FF0000"/>
+          <w:lang w:val="en-US"/>
+        </w:rPr>
         <w:t xml:space="preserve"> </w:t>
       </w:r>
     </w:p>
@@ -3447,7 +3164,7 @@
           <w:lang w:val="en-US"/>
         </w:rPr>
       </w:pPr>
-      <w:bookmarkStart w:id="2" w:name="_Toc154845759"/>
+      <w:bookmarkStart w:id="3" w:name="_Toc154845759"/>
       <w:proofErr w:type="gramStart"/>
       <w:r>
         <w:rPr>
@@ -3455,7 +3172,7 @@
         </w:rPr>
         <w:t>WORD :</w:t>
       </w:r>
-      <w:bookmarkEnd w:id="2"/>
+      <w:bookmarkEnd w:id="3"/>
       <w:proofErr w:type="gramEnd"/>
       <w:r>
         <w:rPr>
@@ -3659,7 +3376,7 @@
           <w:lang w:val="en-US"/>
         </w:rPr>
       </w:pPr>
-      <w:bookmarkStart w:id="3" w:name="_Toc154845760"/>
+      <w:bookmarkStart w:id="4" w:name="_Toc154845760"/>
       <w:proofErr w:type="gramStart"/>
       <w:r>
         <w:rPr>
@@ -3667,7 +3384,7 @@
         </w:rPr>
         <w:t>EXCEL :</w:t>
       </w:r>
-      <w:bookmarkEnd w:id="3"/>
+      <w:bookmarkEnd w:id="4"/>
       <w:proofErr w:type="gramEnd"/>
     </w:p>
     <w:p>
@@ -3824,7 +3541,7 @@
           <w:lang w:val="en-US"/>
         </w:rPr>
       </w:pPr>
-      <w:bookmarkStart w:id="4" w:name="_Toc154845761"/>
+      <w:bookmarkStart w:id="5" w:name="_Toc154845761"/>
       <w:proofErr w:type="gramStart"/>
       <w:r>
         <w:rPr>
@@ -3832,7 +3549,7 @@
         </w:rPr>
         <w:t>POWERPOINT :</w:t>
       </w:r>
-      <w:bookmarkEnd w:id="4"/>
+      <w:bookmarkEnd w:id="5"/>
       <w:proofErr w:type="gramEnd"/>
     </w:p>
     <w:p>
@@ -4003,7 +3720,7 @@
           <w:lang w:val="en-US"/>
         </w:rPr>
       </w:pPr>
-      <w:bookmarkStart w:id="5" w:name="_Toc154845762"/>
+      <w:bookmarkStart w:id="6" w:name="_Toc154845762"/>
       <w:r>
         <w:rPr>
           <w:color w:val="FF0000"/>
@@ -4019,7 +3736,7 @@
         </w:rPr>
         <w:t>CSS :</w:t>
       </w:r>
-      <w:bookmarkEnd w:id="5"/>
+      <w:bookmarkEnd w:id="6"/>
       <w:proofErr w:type="gramEnd"/>
     </w:p>
     <w:p>
@@ -4133,7 +3850,7 @@
           <w:lang w:val="en-US"/>
         </w:rPr>
       </w:pPr>
-      <w:bookmarkStart w:id="6" w:name="_Toc154845763"/>
+      <w:bookmarkStart w:id="7" w:name="_Toc154845763"/>
       <w:proofErr w:type="gramStart"/>
       <w:r>
         <w:rPr>
@@ -4141,7 +3858,7 @@
         </w:rPr>
         <w:t>LATEX :</w:t>
       </w:r>
-      <w:bookmarkEnd w:id="6"/>
+      <w:bookmarkEnd w:id="7"/>
       <w:proofErr w:type="gramEnd"/>
     </w:p>
     <w:p>
@@ -4386,7 +4103,7 @@
           <w:lang w:val="en-US"/>
         </w:rPr>
       </w:pPr>
-      <w:bookmarkStart w:id="7" w:name="_Toc154845764"/>
+      <w:bookmarkStart w:id="8" w:name="_Toc154845764"/>
       <w:r>
         <w:rPr>
           <w:lang w:val="en-US"/>
@@ -4400,7 +4117,7 @@
         </w:rPr>
         <w:t>CSS :</w:t>
       </w:r>
-      <w:bookmarkEnd w:id="7"/>
+      <w:bookmarkEnd w:id="8"/>
       <w:proofErr w:type="gramEnd"/>
     </w:p>
     <w:p>
@@ -4566,7 +4283,7 @@
           <w:lang w:val="en-US"/>
         </w:rPr>
       </w:pPr>
-      <w:bookmarkStart w:id="8" w:name="_Toc154845765"/>
+      <w:bookmarkStart w:id="9" w:name="_Toc154845765"/>
       <w:r>
         <w:rPr>
           <w:color w:val="FF0000"/>
@@ -4596,7 +4313,7 @@
         </w:rPr>
         <w:t>ICES :</w:t>
       </w:r>
-      <w:bookmarkEnd w:id="8"/>
+      <w:bookmarkEnd w:id="9"/>
       <w:proofErr w:type="gramEnd"/>
     </w:p>
     <w:p>
@@ -4864,14 +4581,14 @@
           <w:lang w:val="en-US"/>
         </w:rPr>
       </w:pPr>
-      <w:bookmarkStart w:id="9" w:name="_Toc154845766"/>
+      <w:bookmarkStart w:id="10" w:name="_Toc154845766"/>
       <w:r>
         <w:rPr>
           <w:lang w:val="en-US"/>
         </w:rPr>
         <w:t>Google Sheets:</w:t>
       </w:r>
-      <w:bookmarkEnd w:id="9"/>
+      <w:bookmarkEnd w:id="10"/>
     </w:p>
     <w:p>
       <w:pPr>
@@ -4937,7 +4654,7 @@
           </wp:anchor>
         </w:drawing>
       </w:r>
-      <w:bookmarkStart w:id="10" w:name="_Toc154845767"/>
+      <w:bookmarkStart w:id="11" w:name="_Toc154845767"/>
       <w:r>
         <w:rPr>
           <w:rStyle w:val="Titre3Car"/>
@@ -4945,7 +4662,7 @@
         </w:rPr>
         <w:t>Purpose:</w:t>
       </w:r>
-      <w:bookmarkEnd w:id="10"/>
+      <w:bookmarkEnd w:id="11"/>
       <w:r>
         <w:rPr>
           <w:color w:val="000000" w:themeColor="text1"/>
@@ -4968,14 +4685,14 @@
           <w:lang w:val="en-US"/>
         </w:rPr>
       </w:pPr>
-      <w:bookmarkStart w:id="11" w:name="_Toc154845768"/>
+      <w:bookmarkStart w:id="12" w:name="_Toc154845768"/>
       <w:r>
         <w:rPr>
           <w:lang w:val="en-US"/>
         </w:rPr>
         <w:t>Key Features:</w:t>
       </w:r>
-      <w:bookmarkEnd w:id="11"/>
+      <w:bookmarkEnd w:id="12"/>
     </w:p>
     <w:p>
       <w:pPr>
@@ -5048,14 +4765,14 @@
           <w:lang w:val="en-US"/>
         </w:rPr>
       </w:pPr>
-      <w:bookmarkStart w:id="12" w:name="_Toc154845769"/>
+      <w:bookmarkStart w:id="13" w:name="_Toc154845769"/>
       <w:r>
         <w:rPr>
           <w:lang w:val="en-US"/>
         </w:rPr>
         <w:t>Google Docs:</w:t>
       </w:r>
-      <w:bookmarkEnd w:id="12"/>
+      <w:bookmarkEnd w:id="13"/>
     </w:p>
     <w:p>
       <w:pPr>
@@ -5065,7 +4782,7 @@
           <w:lang w:val="en-US"/>
         </w:rPr>
       </w:pPr>
-      <w:bookmarkStart w:id="13" w:name="_Toc154845770"/>
+      <w:bookmarkStart w:id="14" w:name="_Toc154845770"/>
       <w:r>
         <w:rPr>
           <w:noProof/>
@@ -5135,7 +4852,7 @@
         </w:rPr>
         <w:t>Purpose:</w:t>
       </w:r>
-      <w:bookmarkEnd w:id="13"/>
+      <w:bookmarkEnd w:id="14"/>
       <w:r>
         <w:rPr>
           <w:color w:val="000000" w:themeColor="text1"/>
@@ -5158,14 +4875,14 @@
           <w:lang w:val="en-US"/>
         </w:rPr>
       </w:pPr>
-      <w:bookmarkStart w:id="14" w:name="_Toc154845771"/>
+      <w:bookmarkStart w:id="15" w:name="_Toc154845771"/>
       <w:r>
         <w:rPr>
           <w:lang w:val="en-US"/>
         </w:rPr>
         <w:t>Key Features:</w:t>
       </w:r>
-      <w:bookmarkEnd w:id="14"/>
+      <w:bookmarkEnd w:id="15"/>
     </w:p>
     <w:p>
       <w:pPr>
@@ -5222,7 +4939,7 @@
           <w:lang w:val="en-US"/>
         </w:rPr>
       </w:pPr>
-      <w:bookmarkStart w:id="15" w:name="_Toc154845772"/>
+      <w:bookmarkStart w:id="16" w:name="_Toc154845772"/>
       <w:r>
         <w:rPr>
           <w:lang w:val="en-US"/>
@@ -5230,7 +4947,7 @@
         <w:lastRenderedPageBreak/>
         <w:t>Google Slides:</w:t>
       </w:r>
-      <w:bookmarkEnd w:id="15"/>
+      <w:bookmarkEnd w:id="16"/>
     </w:p>
     <w:p>
       <w:pPr>
@@ -5302,7 +5019,7 @@
           </wp:anchor>
         </w:drawing>
       </w:r>
-      <w:bookmarkStart w:id="16" w:name="_Toc154845773"/>
+      <w:bookmarkStart w:id="17" w:name="_Toc154845773"/>
       <w:r>
         <w:rPr>
           <w:rStyle w:val="Titre3Car"/>
@@ -5310,7 +5027,7 @@
         </w:rPr>
         <w:t>Purpose:</w:t>
       </w:r>
-      <w:bookmarkEnd w:id="16"/>
+      <w:bookmarkEnd w:id="17"/>
       <w:r>
         <w:rPr>
           <w:color w:val="000000" w:themeColor="text1"/>
@@ -5333,14 +5050,14 @@
           <w:lang w:val="en-US"/>
         </w:rPr>
       </w:pPr>
-      <w:bookmarkStart w:id="17" w:name="_Toc154845774"/>
+      <w:bookmarkStart w:id="18" w:name="_Toc154845774"/>
       <w:r>
         <w:rPr>
           <w:lang w:val="en-US"/>
         </w:rPr>
         <w:t>Key Features:</w:t>
       </w:r>
-      <w:bookmarkEnd w:id="17"/>
+      <w:bookmarkEnd w:id="18"/>
     </w:p>
     <w:p>
       <w:pPr>
@@ -5389,8 +5106,6 @@
         </w:rPr>
         <w:t>Presentation mode: Google Slides includes a presentation mode for delivering slideshows to an audience.</w:t>
       </w:r>
-      <w:bookmarkStart w:id="18" w:name="_GoBack"/>
-      <w:bookmarkEnd w:id="18"/>
     </w:p>
     <w:p>
       <w:pPr>
@@ -9153,7 +8868,7 @@
 </file>
 
 <file path=customXml/itemProps1.xml><?xml version="1.0" encoding="utf-8"?>
-<ds:datastoreItem xmlns:ds="http://schemas.openxmlformats.org/officeDocument/2006/customXml" ds:itemID="{C895FBC2-7747-4630-9F3B-E470950C5058}">
+<ds:datastoreItem xmlns:ds="http://schemas.openxmlformats.org/officeDocument/2006/customXml" ds:itemID="{3ECDB4A5-191F-4B57-B5C1-19FEE6F25D31}">
   <ds:schemaRefs>
     <ds:schemaRef ds:uri="http://schemas.openxmlformats.org/officeDocument/2006/bibliography"/>
   </ds:schemaRefs>

--- a/projet_final_word.docx
+++ b/projet_final_word.docx
@@ -7,265 +7,118 @@
         <w:jc w:val="center"/>
         <w:rPr>
           <w:b/>
-          <w:color w:val="FFFFFF" w:themeColor="background1"/>
+          <w:color w:val="000000" w:themeColor="text1"/>
           <w:sz w:val="40"/>
         </w:rPr>
       </w:pPr>
       <w:r>
         <w:rPr>
           <w:b/>
+          <w:color w:val="000000" w:themeColor="text1"/>
+          <w:sz w:val="40"/>
+        </w:rPr>
+        <w:t>REPUBLIQUE ALGERIENNE DEMOCRATIQUE ET POPULAIRE</w:t>
+      </w:r>
+    </w:p>
+    <w:p>
+      <w:pPr>
+        <w:jc w:val="center"/>
+        <w:rPr>
+          <w:b/>
+          <w:color w:val="000000" w:themeColor="text1"/>
+          <w:sz w:val="36"/>
+          <w:lang w:val="en-US"/>
+        </w:rPr>
+      </w:pPr>
+      <w:r>
+        <w:rPr>
+          <w:b/>
+          <w:color w:val="000000" w:themeColor="text1"/>
+          <w:sz w:val="36"/>
+          <w:lang w:val="en-US"/>
+        </w:rPr>
+        <w:t xml:space="preserve">University </w:t>
+      </w:r>
+      <w:proofErr w:type="gramStart"/>
+      <w:r>
+        <w:rPr>
+          <w:b/>
+          <w:color w:val="000000" w:themeColor="text1"/>
+          <w:sz w:val="36"/>
+          <w:lang w:val="en-US"/>
+        </w:rPr>
+        <w:t>Of</w:t>
+      </w:r>
+      <w:proofErr w:type="gramEnd"/>
+      <w:r>
+        <w:rPr>
+          <w:b/>
+          <w:color w:val="000000" w:themeColor="text1"/>
+          <w:sz w:val="36"/>
+          <w:lang w:val="en-US"/>
+        </w:rPr>
+        <w:t xml:space="preserve"> Science And Technology </w:t>
+      </w:r>
+      <w:proofErr w:type="spellStart"/>
+      <w:r>
+        <w:rPr>
+          <w:b/>
+          <w:color w:val="000000" w:themeColor="text1"/>
+          <w:sz w:val="36"/>
+          <w:lang w:val="en-US"/>
+        </w:rPr>
+        <w:t>Houari</w:t>
+      </w:r>
+      <w:proofErr w:type="spellEnd"/>
+      <w:r>
+        <w:rPr>
+          <w:b/>
+          <w:color w:val="000000" w:themeColor="text1"/>
+          <w:sz w:val="36"/>
+          <w:lang w:val="en-US"/>
+        </w:rPr>
+        <w:t xml:space="preserve"> </w:t>
+      </w:r>
+      <w:proofErr w:type="spellStart"/>
+      <w:r>
+        <w:rPr>
+          <w:b/>
+          <w:color w:val="000000" w:themeColor="text1"/>
+          <w:sz w:val="36"/>
+          <w:lang w:val="en-US"/>
+        </w:rPr>
+        <w:t>Boumediene</w:t>
+      </w:r>
+      <w:proofErr w:type="spellEnd"/>
+    </w:p>
+    <w:p>
+      <w:pPr>
+        <w:jc w:val="center"/>
+        <w:rPr>
+          <w:color w:val="000000" w:themeColor="text1"/>
+          <w:sz w:val="28"/>
+          <w:lang w:val="en-US"/>
+        </w:rPr>
+      </w:pPr>
+    </w:p>
+    <w:p>
+      <w:pPr>
+        <w:jc w:val="center"/>
+        <w:rPr>
+          <w:color w:val="000000" w:themeColor="text1"/>
+          <w:sz w:val="28"/>
+          <w:lang w:val="en-US"/>
+        </w:rPr>
+      </w:pPr>
+      <w:r>
+        <w:rPr>
           <w:noProof/>
-          <w:color w:val="FFFFFF" w:themeColor="background1"/>
-          <w:sz w:val="36"/>
-          <w:lang w:eastAsia="fr-FR"/>
-        </w:rPr>
-        <mc:AlternateContent>
-          <mc:Choice Requires="wps">
-            <w:drawing>
-              <wp:anchor distT="0" distB="0" distL="114300" distR="114300" simplePos="0" relativeHeight="251670528" behindDoc="1" locked="0" layoutInCell="1" allowOverlap="1" wp14:anchorId="227684D1" wp14:editId="37D2149A">
-                <wp:simplePos x="0" y="0"/>
-                <wp:positionH relativeFrom="column">
-                  <wp:posOffset>-7689974</wp:posOffset>
-                </wp:positionH>
-                <wp:positionV relativeFrom="paragraph">
-                  <wp:posOffset>-5259132</wp:posOffset>
-                </wp:positionV>
-                <wp:extent cx="21343372" cy="15656312"/>
-                <wp:effectExtent l="0" t="0" r="12065" b="22225"/>
-                <wp:wrapNone/>
-                <wp:docPr id="4" name="Rectangle 4"/>
-                <wp:cNvGraphicFramePr/>
-                <a:graphic xmlns:a="http://schemas.openxmlformats.org/drawingml/2006/main">
-                  <a:graphicData uri="http://schemas.microsoft.com/office/word/2010/wordprocessingShape">
-                    <wps:wsp>
-                      <wps:cNvSpPr/>
-                      <wps:spPr>
-                        <a:xfrm>
-                          <a:off x="0" y="0"/>
-                          <a:ext cx="21343372" cy="15656312"/>
-                        </a:xfrm>
-                        <a:prstGeom prst="rect">
-                          <a:avLst/>
-                        </a:prstGeom>
-                        <a:solidFill>
-                          <a:schemeClr val="accent5">
-                            <a:lumMod val="50000"/>
-                            <a:alpha val="72000"/>
-                          </a:schemeClr>
-                        </a:solidFill>
-                      </wps:spPr>
-                      <wps:style>
-                        <a:lnRef idx="2">
-                          <a:schemeClr val="accent1">
-                            <a:shade val="50000"/>
-                          </a:schemeClr>
-                        </a:lnRef>
-                        <a:fillRef idx="1">
-                          <a:schemeClr val="accent1"/>
-                        </a:fillRef>
-                        <a:effectRef idx="0">
-                          <a:schemeClr val="accent1"/>
-                        </a:effectRef>
-                        <a:fontRef idx="minor">
-                          <a:schemeClr val="lt1"/>
-                        </a:fontRef>
-                      </wps:style>
-                      <wps:bodyPr rot="0" spcFirstLastPara="0" vertOverflow="overflow" horzOverflow="overflow" vert="horz" wrap="square" lIns="91440" tIns="45720" rIns="91440" bIns="45720" numCol="1" spcCol="0" rtlCol="0" fromWordArt="0" anchor="ctr" anchorCtr="0" forceAA="0" compatLnSpc="1">
-                        <a:prstTxWarp prst="textNoShape">
-                          <a:avLst/>
-                        </a:prstTxWarp>
-                        <a:noAutofit/>
-                      </wps:bodyPr>
-                    </wps:wsp>
-                  </a:graphicData>
-                </a:graphic>
-                <wp14:sizeRelH relativeFrom="margin">
-                  <wp14:pctWidth>0</wp14:pctWidth>
-                </wp14:sizeRelH>
-                <wp14:sizeRelV relativeFrom="margin">
-                  <wp14:pctHeight>0</wp14:pctHeight>
-                </wp14:sizeRelV>
-              </wp:anchor>
-            </w:drawing>
-          </mc:Choice>
-          <mc:Fallback>
-            <w:pict>
-              <v:rect w14:anchorId="525AEEEA" id="Rectangle 4" o:spid="_x0000_s1026" style="position:absolute;margin-left:-605.5pt;margin-top:-414.1pt;width:1680.6pt;height:1232.8pt;z-index:-251645952;visibility:visible;mso-wrap-style:square;mso-width-percent:0;mso-height-percent:0;mso-wrap-distance-left:9pt;mso-wrap-distance-top:0;mso-wrap-distance-right:9pt;mso-wrap-distance-bottom:0;mso-position-horizontal:absolute;mso-position-horizontal-relative:text;mso-position-vertical:absolute;mso-position-vertical-relative:text;mso-width-percent:0;mso-height-percent:0;mso-width-relative:margin;mso-height-relative:margin;v-text-anchor:middle" o:gfxdata="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" fillcolor="#1f3763 [1608]" strokecolor="#1f4d78 [1604]" strokeweight="1pt">
-                <v:fill opacity="47288f"/>
-              </v:rect>
-            </w:pict>
-          </mc:Fallback>
-        </mc:AlternateContent>
-      </w:r>
-      <w:r>
-        <w:rPr>
-          <w:b/>
-          <w:noProof/>
-          <w:color w:val="FFFFFF" w:themeColor="background1"/>
-          <w:sz w:val="36"/>
-          <w:lang w:eastAsia="fr-FR"/>
-        </w:rPr>
-        <w:drawing>
-          <wp:anchor distT="0" distB="0" distL="114300" distR="114300" simplePos="0" relativeHeight="251669504" behindDoc="1" locked="0" layoutInCell="1" allowOverlap="1" wp14:anchorId="7436D121" wp14:editId="7601DA8B">
-            <wp:simplePos x="0" y="0"/>
-            <wp:positionH relativeFrom="margin">
-              <wp:align>center</wp:align>
-            </wp:positionH>
-            <wp:positionV relativeFrom="paragraph">
-              <wp:posOffset>-1847184</wp:posOffset>
-            </wp:positionV>
-            <wp:extent cx="16771434" cy="11613553"/>
-            <wp:effectExtent l="0" t="0" r="0" b="6985"/>
-            <wp:wrapNone/>
-            <wp:docPr id="3" name="Image 3"/>
-            <wp:cNvGraphicFramePr>
-              <a:graphicFrameLocks xmlns:a="http://schemas.openxmlformats.org/drawingml/2006/main" noChangeAspect="1"/>
-            </wp:cNvGraphicFramePr>
-            <a:graphic xmlns:a="http://schemas.openxmlformats.org/drawingml/2006/main">
-              <a:graphicData uri="http://schemas.openxmlformats.org/drawingml/2006/picture">
-                <pic:pic xmlns:pic="http://schemas.openxmlformats.org/drawingml/2006/picture">
-                  <pic:nvPicPr>
-                    <pic:cNvPr id="3" name="glossary_1122x777_What-is-ICT.png"/>
-                    <pic:cNvPicPr/>
-                  </pic:nvPicPr>
-                  <pic:blipFill>
-                    <a:blip r:embed="rId6">
-                      <a:extLst>
-                        <a:ext uri="{28A0092B-C50C-407E-A947-70E740481C1C}">
-                          <a14:useLocalDpi xmlns:a14="http://schemas.microsoft.com/office/drawing/2010/main" val="0"/>
-                        </a:ext>
-                      </a:extLst>
-                    </a:blip>
-                    <a:stretch>
-                      <a:fillRect/>
-                    </a:stretch>
-                  </pic:blipFill>
-                  <pic:spPr>
-                    <a:xfrm>
-                      <a:off x="0" y="0"/>
-                      <a:ext cx="16771434" cy="11613553"/>
-                    </a:xfrm>
-                    <a:prstGeom prst="rect">
-                      <a:avLst/>
-                    </a:prstGeom>
-                  </pic:spPr>
-                </pic:pic>
-              </a:graphicData>
-            </a:graphic>
-            <wp14:sizeRelH relativeFrom="margin">
-              <wp14:pctWidth>0</wp14:pctWidth>
-            </wp14:sizeRelH>
-            <wp14:sizeRelV relativeFrom="margin">
-              <wp14:pctHeight>0</wp14:pctHeight>
-            </wp14:sizeRelV>
-          </wp:anchor>
-        </w:drawing>
-      </w:r>
-      <w:r>
-        <w:rPr>
-          <w:b/>
-          <w:color w:val="FFFFFF" w:themeColor="background1"/>
-          <w:sz w:val="40"/>
-        </w:rPr>
-        <w:t>REPUBLIQUE ALGERIENNE DEMOCRATIQUE ET POPULAIRE</w:t>
-      </w:r>
-    </w:p>
-    <w:p>
-      <w:pPr>
-        <w:jc w:val="center"/>
-        <w:rPr>
-          <w:b/>
-          <w:color w:val="FFFFFF" w:themeColor="background1"/>
-          <w:sz w:val="36"/>
-          <w:lang w:val="en-US"/>
-        </w:rPr>
-      </w:pPr>
-      <w:r>
-        <w:rPr>
-          <w:b/>
-          <w:color w:val="FFFFFF" w:themeColor="background1"/>
-          <w:sz w:val="36"/>
-          <w:lang w:val="en-US"/>
-        </w:rPr>
-        <w:t xml:space="preserve">University </w:t>
-      </w:r>
-      <w:proofErr w:type="gramStart"/>
-      <w:r>
-        <w:rPr>
-          <w:b/>
-          <w:color w:val="FFFFFF" w:themeColor="background1"/>
-          <w:sz w:val="36"/>
-          <w:lang w:val="en-US"/>
-        </w:rPr>
-        <w:t>Of</w:t>
-      </w:r>
-      <w:proofErr w:type="gramEnd"/>
-      <w:r>
-        <w:rPr>
-          <w:b/>
-          <w:color w:val="FFFFFF" w:themeColor="background1"/>
-          <w:sz w:val="36"/>
-          <w:lang w:val="en-US"/>
-        </w:rPr>
-        <w:t xml:space="preserve"> Science And Technology </w:t>
-      </w:r>
-      <w:proofErr w:type="spellStart"/>
-      <w:r>
-        <w:rPr>
-          <w:b/>
-          <w:color w:val="FFFFFF" w:themeColor="background1"/>
-          <w:sz w:val="36"/>
-          <w:lang w:val="en-US"/>
-        </w:rPr>
-        <w:t>Houari</w:t>
-      </w:r>
-      <w:proofErr w:type="spellEnd"/>
-      <w:r>
-        <w:rPr>
-          <w:b/>
-          <w:color w:val="FFFFFF" w:themeColor="background1"/>
-          <w:sz w:val="36"/>
-          <w:lang w:val="en-US"/>
-        </w:rPr>
-        <w:t xml:space="preserve"> </w:t>
-      </w:r>
-      <w:proofErr w:type="spellStart"/>
-      <w:r>
-        <w:rPr>
-          <w:b/>
-          <w:color w:val="FFFFFF" w:themeColor="background1"/>
-          <w:sz w:val="36"/>
-          <w:lang w:val="en-US"/>
-        </w:rPr>
-        <w:t>Boumediene</w:t>
-      </w:r>
-      <w:proofErr w:type="spellEnd"/>
-    </w:p>
-    <w:p>
-      <w:pPr>
-        <w:jc w:val="center"/>
-        <w:rPr>
-          <w:sz w:val="28"/>
-          <w:lang w:val="en-US"/>
-        </w:rPr>
-      </w:pPr>
-    </w:p>
-    <w:p>
-      <w:pPr>
-        <w:jc w:val="center"/>
-        <w:rPr>
-          <w:sz w:val="28"/>
-          <w:lang w:val="en-US"/>
-        </w:rPr>
-      </w:pPr>
-      <w:r>
-        <w:rPr>
-          <w:noProof/>
+          <w:color w:val="000000" w:themeColor="text1"/>
           <w:sz w:val="28"/>
           <w:lang w:eastAsia="fr-FR"/>
         </w:rPr>
         <w:drawing>
-          <wp:inline distT="0" distB="0" distL="0" distR="0" wp14:anchorId="6E566C75" wp14:editId="048BB679">
+          <wp:inline distT="0" distB="0" distL="0" distR="0" wp14:anchorId="75137D57" wp14:editId="07BC5943">
             <wp:extent cx="1643464" cy="1629697"/>
             <wp:effectExtent l="0" t="0" r="0" b="8890"/>
             <wp:docPr id="1" name="Image 1"/>
@@ -280,7 +133,7 @@
                     <pic:cNvPicPr/>
                   </pic:nvPicPr>
                   <pic:blipFill>
-                    <a:blip r:embed="rId7" cstate="print">
+                    <a:blip r:embed="rId6" cstate="print">
                       <a:extLst>
                         <a:ext uri="{28A0092B-C50C-407E-A947-70E740481C1C}">
                           <a14:useLocalDpi xmlns:a14="http://schemas.microsoft.com/office/drawing/2010/main" val="0"/>
@@ -311,6 +164,7 @@
       <w:pPr>
         <w:jc w:val="center"/>
         <w:rPr>
+          <w:color w:val="000000" w:themeColor="text1"/>
           <w:sz w:val="28"/>
           <w:lang w:val="en-US"/>
         </w:rPr>
@@ -320,6 +174,7 @@
       <w:pPr>
         <w:jc w:val="center"/>
         <w:rPr>
+          <w:color w:val="000000" w:themeColor="text1"/>
           <w:sz w:val="28"/>
           <w:lang w:val="en-US"/>
         </w:rPr>
@@ -330,7 +185,7 @@
         <w:jc w:val="center"/>
         <w:rPr>
           <w:b/>
-          <w:color w:val="FFFFFF" w:themeColor="background1"/>
+          <w:color w:val="000000" w:themeColor="text1"/>
           <w:sz w:val="48"/>
           <w:lang w:val="en-US"/>
         </w:rPr>
@@ -338,7 +193,7 @@
       <w:r>
         <w:rPr>
           <w:b/>
-          <w:color w:val="FFFFFF" w:themeColor="background1"/>
+          <w:color w:val="000000" w:themeColor="text1"/>
           <w:sz w:val="48"/>
           <w:lang w:val="en-US"/>
         </w:rPr>
@@ -350,7 +205,7 @@
         <w:jc w:val="center"/>
         <w:rPr>
           <w:b/>
-          <w:color w:val="FFFFFF" w:themeColor="background1"/>
+          <w:color w:val="000000" w:themeColor="text1"/>
           <w:sz w:val="44"/>
           <w:lang w:val="en-US"/>
         </w:rPr>
@@ -358,7 +213,7 @@
       <w:r>
         <w:rPr>
           <w:b/>
-          <w:color w:val="FFFFFF" w:themeColor="background1"/>
+          <w:color w:val="000000" w:themeColor="text1"/>
           <w:sz w:val="48"/>
           <w:lang w:val="en-US"/>
         </w:rPr>
@@ -369,6 +224,7 @@
       <w:pPr>
         <w:jc w:val="center"/>
         <w:rPr>
+          <w:color w:val="000000" w:themeColor="text1"/>
           <w:sz w:val="40"/>
           <w:lang w:val="en-US"/>
         </w:rPr>
@@ -377,6 +233,7 @@
     <w:p>
       <w:pPr>
         <w:rPr>
+          <w:color w:val="000000" w:themeColor="text1"/>
           <w:sz w:val="40"/>
           <w:lang w:val="en-US"/>
         </w:rPr>
@@ -386,7 +243,7 @@
       <w:pPr>
         <w:rPr>
           <w:b/>
-          <w:color w:val="FFFFFF" w:themeColor="background1"/>
+          <w:color w:val="000000" w:themeColor="text1"/>
           <w:sz w:val="36"/>
           <w:lang w:val="en-US"/>
         </w:rPr>
@@ -394,7 +251,7 @@
       <w:r>
         <w:rPr>
           <w:b/>
-          <w:color w:val="FFFFFF" w:themeColor="background1"/>
+          <w:color w:val="000000" w:themeColor="text1"/>
           <w:sz w:val="36"/>
           <w:lang w:val="en-US"/>
         </w:rPr>
@@ -404,7 +261,7 @@
       <w:r>
         <w:rPr>
           <w:b/>
-          <w:color w:val="FFFFFF" w:themeColor="background1"/>
+          <w:color w:val="000000" w:themeColor="text1"/>
           <w:sz w:val="36"/>
           <w:lang w:val="en-US"/>
         </w:rPr>
@@ -414,47 +271,11 @@
       <w:r>
         <w:rPr>
           <w:b/>
-          <w:color w:val="FFFFFF" w:themeColor="background1"/>
+          <w:color w:val="000000" w:themeColor="text1"/>
           <w:sz w:val="36"/>
           <w:lang w:val="en-US"/>
         </w:rPr>
-        <w:t xml:space="preserve">                                                           </w:t>
-      </w:r>
-      <w:r>
-        <w:rPr>
-          <w:b/>
-          <w:color w:val="FFFFFF" w:themeColor="background1"/>
-          <w:sz w:val="36"/>
-          <w:lang w:val="en-US"/>
-        </w:rPr>
-        <w:t xml:space="preserve">             </w:t>
-      </w:r>
-      <w:r>
-        <w:rPr>
-          <w:b/>
-          <w:color w:val="FFFFFF" w:themeColor="background1"/>
-          <w:sz w:val="36"/>
-          <w:lang w:val="en-US"/>
-        </w:rPr>
-        <w:t xml:space="preserve">   </w:t>
-      </w:r>
-      <w:r>
-        <w:rPr>
-          <w:b/>
-          <w:color w:val="FFFFFF" w:themeColor="background1"/>
-          <w:sz w:val="36"/>
-          <w:lang w:val="en-US"/>
-        </w:rPr>
-        <w:t xml:space="preserve">group : </w:t>
-      </w:r>
-      <w:r>
-        <w:rPr>
-          <w:b/>
-          <w:color w:val="FFFFFF" w:themeColor="background1"/>
-          <w:sz w:val="36"/>
-          <w:lang w:val="en-US"/>
-        </w:rPr>
-        <w:t>54</w:t>
+        <w:t xml:space="preserve">      </w:t>
       </w:r>
     </w:p>
     <w:p>
@@ -462,11 +283,11 @@
         <w:pStyle w:val="Paragraphedeliste"/>
         <w:numPr>
           <w:ilvl w:val="0"/>
-          <w:numId w:val="1"/>
+          <w:numId w:val="11"/>
         </w:numPr>
         <w:rPr>
           <w:b/>
-          <w:color w:val="FFFFFF" w:themeColor="background1"/>
+          <w:color w:val="000000" w:themeColor="text1"/>
           <w:sz w:val="36"/>
           <w:lang w:val="en-US"/>
         </w:rPr>
@@ -474,7 +295,7 @@
       <w:r>
         <w:rPr>
           <w:b/>
-          <w:color w:val="FFFFFF" w:themeColor="background1"/>
+          <w:color w:val="000000" w:themeColor="text1"/>
           <w:sz w:val="36"/>
           <w:lang w:val="en-US"/>
         </w:rPr>
@@ -484,7 +305,7 @@
       <w:r>
         <w:rPr>
           <w:b/>
-          <w:color w:val="FFFFFF" w:themeColor="background1"/>
+          <w:color w:val="000000" w:themeColor="text1"/>
           <w:sz w:val="36"/>
           <w:lang w:val="en-US"/>
         </w:rPr>
@@ -496,21 +317,52 @@
       <w:pPr>
         <w:pStyle w:val="Paragraphedeliste"/>
         <w:rPr>
+          <w:color w:val="000000" w:themeColor="text1"/>
           <w:sz w:val="32"/>
           <w:lang w:val="en-US"/>
         </w:rPr>
       </w:pPr>
+    </w:p>
+    <w:p>
+      <w:pPr>
+        <w:rPr>
+          <w:b/>
+          <w:color w:val="000000" w:themeColor="text1"/>
+          <w:sz w:val="36"/>
+          <w:lang w:val="en-US"/>
+        </w:rPr>
+      </w:pPr>
+      <w:r>
+        <w:rPr>
+          <w:b/>
+          <w:color w:val="000000" w:themeColor="text1"/>
+          <w:sz w:val="36"/>
+          <w:lang w:val="en-US"/>
+        </w:rPr>
+        <w:t xml:space="preserve"> </w:t>
+      </w:r>
+      <w:proofErr w:type="gramStart"/>
+      <w:r>
+        <w:rPr>
+          <w:b/>
+          <w:color w:val="000000" w:themeColor="text1"/>
+          <w:sz w:val="36"/>
+          <w:lang w:val="en-US"/>
+        </w:rPr>
+        <w:t>Group :</w:t>
+      </w:r>
+      <w:proofErr w:type="gramEnd"/>
+      <w:r>
+        <w:rPr>
+          <w:b/>
+          <w:color w:val="000000" w:themeColor="text1"/>
+          <w:sz w:val="36"/>
+          <w:lang w:val="en-US"/>
+        </w:rPr>
+        <w:t xml:space="preserve"> 54</w:t>
+      </w:r>
       <w:bookmarkStart w:id="0" w:name="_GoBack"/>
       <w:bookmarkEnd w:id="0"/>
-    </w:p>
-    <w:p>
-      <w:pPr>
-        <w:jc w:val="center"/>
-        <w:rPr>
-          <w:sz w:val="28"/>
-          <w:lang w:val="en-US"/>
-        </w:rPr>
-      </w:pPr>
     </w:p>
     <w:p>
       <w:pPr>
@@ -576,10 +428,24 @@
         <w:p>
           <w:pPr>
             <w:pStyle w:val="En-ttedetabledesmatires"/>
+            <w:rPr>
+              <w:lang w:val="en-US"/>
+            </w:rPr>
           </w:pPr>
           <w:r>
-            <w:t>Table des matières</w:t>
+            <w:rPr>
+              <w:lang w:val="en-US"/>
+            </w:rPr>
+            <w:t xml:space="preserve">Table des </w:t>
           </w:r>
+          <w:proofErr w:type="spellStart"/>
+          <w:r>
+            <w:rPr>
+              <w:lang w:val="en-US"/>
+            </w:rPr>
+            <w:t>matières</w:t>
+          </w:r>
+          <w:proofErr w:type="spellEnd"/>
         </w:p>
         <w:p>
           <w:pPr>
@@ -2820,7 +2686,7 @@
                     <pic:cNvPicPr/>
                   </pic:nvPicPr>
                   <pic:blipFill>
-                    <a:blip r:embed="rId8">
+                    <a:blip r:embed="rId7">
                       <a:extLst>
                         <a:ext uri="{28A0092B-C50C-407E-A947-70E740481C1C}">
                           <a14:useLocalDpi xmlns:a14="http://schemas.microsoft.com/office/drawing/2010/main" val="0"/>
@@ -3218,7 +3084,7 @@
                     <pic:cNvPicPr/>
                   </pic:nvPicPr>
                   <pic:blipFill>
-                    <a:blip r:embed="rId9" cstate="print">
+                    <a:blip r:embed="rId8" cstate="print">
                       <a:extLst>
                         <a:ext uri="{28A0092B-C50C-407E-A947-70E740481C1C}">
                           <a14:useLocalDpi xmlns:a14="http://schemas.microsoft.com/office/drawing/2010/main" val="0"/>
@@ -3425,7 +3291,7 @@
                     <pic:cNvPicPr/>
                   </pic:nvPicPr>
                   <pic:blipFill>
-                    <a:blip r:embed="rId10">
+                    <a:blip r:embed="rId9">
                       <a:extLst>
                         <a:ext uri="{28A0092B-C50C-407E-A947-70E740481C1C}">
                           <a14:useLocalDpi xmlns:a14="http://schemas.microsoft.com/office/drawing/2010/main" val="0"/>
@@ -3590,7 +3456,7 @@
                     <pic:cNvPicPr/>
                   </pic:nvPicPr>
                   <pic:blipFill>
-                    <a:blip r:embed="rId11">
+                    <a:blip r:embed="rId10">
                       <a:extLst>
                         <a:ext uri="{28A0092B-C50C-407E-A947-70E740481C1C}">
                           <a14:useLocalDpi xmlns:a14="http://schemas.microsoft.com/office/drawing/2010/main" val="0"/>
@@ -3899,7 +3765,7 @@
                     <pic:cNvPicPr/>
                   </pic:nvPicPr>
                   <pic:blipFill>
-                    <a:blip r:embed="rId12">
+                    <a:blip r:embed="rId11">
                       <a:extLst>
                         <a:ext uri="{28A0092B-C50C-407E-A947-70E740481C1C}">
                           <a14:useLocalDpi xmlns:a14="http://schemas.microsoft.com/office/drawing/2010/main" val="0"/>
@@ -4188,7 +4054,7 @@
                     <pic:cNvPicPr/>
                   </pic:nvPicPr>
                   <pic:blipFill>
-                    <a:blip r:embed="rId13" cstate="print">
+                    <a:blip r:embed="rId12" cstate="print">
                       <a:extLst>
                         <a:ext uri="{28A0092B-C50C-407E-A947-70E740481C1C}">
                           <a14:useLocalDpi xmlns:a14="http://schemas.microsoft.com/office/drawing/2010/main" val="0"/>
@@ -4393,7 +4259,7 @@
                     <pic:cNvPicPr/>
                   </pic:nvPicPr>
                   <pic:blipFill>
-                    <a:blip r:embed="rId14" cstate="print">
+                    <a:blip r:embed="rId13" cstate="print">
                       <a:extLst>
                         <a:ext uri="{28A0092B-C50C-407E-A947-70E740481C1C}">
                           <a14:useLocalDpi xmlns:a14="http://schemas.microsoft.com/office/drawing/2010/main" val="0"/>
@@ -4628,7 +4494,7 @@
                     <pic:cNvPicPr/>
                   </pic:nvPicPr>
                   <pic:blipFill>
-                    <a:blip r:embed="rId15">
+                    <a:blip r:embed="rId14">
                       <a:extLst>
                         <a:ext uri="{28A0092B-C50C-407E-A947-70E740481C1C}">
                           <a14:useLocalDpi xmlns:a14="http://schemas.microsoft.com/office/drawing/2010/main" val="0"/>
@@ -4813,7 +4679,7 @@
                     <pic:cNvPicPr/>
                   </pic:nvPicPr>
                   <pic:blipFill>
-                    <a:blip r:embed="rId16">
+                    <a:blip r:embed="rId15">
                       <a:extLst>
                         <a:ext uri="{28A0092B-C50C-407E-A947-70E740481C1C}">
                           <a14:useLocalDpi xmlns:a14="http://schemas.microsoft.com/office/drawing/2010/main" val="0"/>
@@ -4987,7 +4853,7 @@
                     <pic:cNvPicPr/>
                   </pic:nvPicPr>
                   <pic:blipFill>
-                    <a:blip r:embed="rId17">
+                    <a:blip r:embed="rId16">
                       <a:extLst>
                         <a:ext uri="{28A0092B-C50C-407E-A947-70E740481C1C}">
                           <a14:useLocalDpi xmlns:a14="http://schemas.microsoft.com/office/drawing/2010/main" val="0"/>
@@ -6045,7 +5911,7 @@
                     <pic:cNvPicPr/>
                   </pic:nvPicPr>
                   <pic:blipFill>
-                    <a:blip r:embed="rId18" cstate="print">
+                    <a:blip r:embed="rId17" cstate="print">
                       <a:extLst>
                         <a:ext uri="{28A0092B-C50C-407E-A947-70E740481C1C}">
                           <a14:useLocalDpi xmlns:a14="http://schemas.microsoft.com/office/drawing/2010/main" val="0"/>
@@ -6338,7 +6204,7 @@
                     <pic:cNvPicPr/>
                   </pic:nvPicPr>
                   <pic:blipFill>
-                    <a:blip r:embed="rId19" cstate="print">
+                    <a:blip r:embed="rId18" cstate="print">
                       <a:extLst>
                         <a:ext uri="{28A0092B-C50C-407E-A947-70E740481C1C}">
                           <a14:useLocalDpi xmlns:a14="http://schemas.microsoft.com/office/drawing/2010/main" val="0"/>
@@ -7184,6 +7050,119 @@
     </w:lvl>
   </w:abstractNum>
   <w:abstractNum w:abstractNumId="4" w15:restartNumberingAfterBreak="0">
+    <w:nsid w:val="1F181FDE"/>
+    <w:multiLevelType w:val="hybridMultilevel"/>
+    <w:tmpl w:val="846A601A"/>
+    <w:lvl w:ilvl="0" w:tplc="040C0001">
+      <w:start w:val="1"/>
+      <w:numFmt w:val="bullet"/>
+      <w:lvlText w:val=""/>
+      <w:lvlJc w:val="left"/>
+      <w:pPr>
+        <w:ind w:left="720" w:hanging="360"/>
+      </w:pPr>
+      <w:rPr>
+        <w:rFonts w:ascii="Symbol" w:hAnsi="Symbol" w:hint="default"/>
+      </w:rPr>
+    </w:lvl>
+    <w:lvl w:ilvl="1" w:tplc="040C0003" w:tentative="1">
+      <w:start w:val="1"/>
+      <w:numFmt w:val="bullet"/>
+      <w:lvlText w:val="o"/>
+      <w:lvlJc w:val="left"/>
+      <w:pPr>
+        <w:ind w:left="1440" w:hanging="360"/>
+      </w:pPr>
+      <w:rPr>
+        <w:rFonts w:ascii="Courier New" w:hAnsi="Courier New" w:cs="Courier New" w:hint="default"/>
+      </w:rPr>
+    </w:lvl>
+    <w:lvl w:ilvl="2" w:tplc="040C0005" w:tentative="1">
+      <w:start w:val="1"/>
+      <w:numFmt w:val="bullet"/>
+      <w:lvlText w:val=""/>
+      <w:lvlJc w:val="left"/>
+      <w:pPr>
+        <w:ind w:left="2160" w:hanging="360"/>
+      </w:pPr>
+      <w:rPr>
+        <w:rFonts w:ascii="Wingdings" w:hAnsi="Wingdings" w:hint="default"/>
+      </w:rPr>
+    </w:lvl>
+    <w:lvl w:ilvl="3" w:tplc="040C0001" w:tentative="1">
+      <w:start w:val="1"/>
+      <w:numFmt w:val="bullet"/>
+      <w:lvlText w:val=""/>
+      <w:lvlJc w:val="left"/>
+      <w:pPr>
+        <w:ind w:left="2880" w:hanging="360"/>
+      </w:pPr>
+      <w:rPr>
+        <w:rFonts w:ascii="Symbol" w:hAnsi="Symbol" w:hint="default"/>
+      </w:rPr>
+    </w:lvl>
+    <w:lvl w:ilvl="4" w:tplc="040C0003" w:tentative="1">
+      <w:start w:val="1"/>
+      <w:numFmt w:val="bullet"/>
+      <w:lvlText w:val="o"/>
+      <w:lvlJc w:val="left"/>
+      <w:pPr>
+        <w:ind w:left="3600" w:hanging="360"/>
+      </w:pPr>
+      <w:rPr>
+        <w:rFonts w:ascii="Courier New" w:hAnsi="Courier New" w:cs="Courier New" w:hint="default"/>
+      </w:rPr>
+    </w:lvl>
+    <w:lvl w:ilvl="5" w:tplc="040C0005" w:tentative="1">
+      <w:start w:val="1"/>
+      <w:numFmt w:val="bullet"/>
+      <w:lvlText w:val=""/>
+      <w:lvlJc w:val="left"/>
+      <w:pPr>
+        <w:ind w:left="4320" w:hanging="360"/>
+      </w:pPr>
+      <w:rPr>
+        <w:rFonts w:ascii="Wingdings" w:hAnsi="Wingdings" w:hint="default"/>
+      </w:rPr>
+    </w:lvl>
+    <w:lvl w:ilvl="6" w:tplc="040C0001" w:tentative="1">
+      <w:start w:val="1"/>
+      <w:numFmt w:val="bullet"/>
+      <w:lvlText w:val=""/>
+      <w:lvlJc w:val="left"/>
+      <w:pPr>
+        <w:ind w:left="5040" w:hanging="360"/>
+      </w:pPr>
+      <w:rPr>
+        <w:rFonts w:ascii="Symbol" w:hAnsi="Symbol" w:hint="default"/>
+      </w:rPr>
+    </w:lvl>
+    <w:lvl w:ilvl="7" w:tplc="040C0003" w:tentative="1">
+      <w:start w:val="1"/>
+      <w:numFmt w:val="bullet"/>
+      <w:lvlText w:val="o"/>
+      <w:lvlJc w:val="left"/>
+      <w:pPr>
+        <w:ind w:left="5760" w:hanging="360"/>
+      </w:pPr>
+      <w:rPr>
+        <w:rFonts w:ascii="Courier New" w:hAnsi="Courier New" w:cs="Courier New" w:hint="default"/>
+      </w:rPr>
+    </w:lvl>
+    <w:lvl w:ilvl="8" w:tplc="040C0005" w:tentative="1">
+      <w:start w:val="1"/>
+      <w:numFmt w:val="bullet"/>
+      <w:lvlText w:val=""/>
+      <w:lvlJc w:val="left"/>
+      <w:pPr>
+        <w:ind w:left="6480" w:hanging="360"/>
+      </w:pPr>
+      <w:rPr>
+        <w:rFonts w:ascii="Wingdings" w:hAnsi="Wingdings" w:hint="default"/>
+      </w:rPr>
+    </w:lvl>
+  </w:abstractNum>
+  <w:abstractNum w:abstractNumId="5" w15:restartNumberingAfterBreak="0">
     <w:nsid w:val="1F983B4F"/>
     <w:multiLevelType w:val="hybridMultilevel"/>
     <w:tmpl w:val="EF8A0E6E"/>
@@ -7296,7 +7275,7 @@
       </w:rPr>
     </w:lvl>
   </w:abstractNum>
-  <w:abstractNum w:abstractNumId="5" w15:restartNumberingAfterBreak="0">
+  <w:abstractNum w:abstractNumId="6" w15:restartNumberingAfterBreak="0">
     <w:nsid w:val="2425531A"/>
     <w:multiLevelType w:val="hybridMultilevel"/>
     <w:tmpl w:val="B058B80E"/>
@@ -7409,7 +7388,7 @@
       </w:rPr>
     </w:lvl>
   </w:abstractNum>
-  <w:abstractNum w:abstractNumId="6" w15:restartNumberingAfterBreak="0">
+  <w:abstractNum w:abstractNumId="7" w15:restartNumberingAfterBreak="0">
     <w:nsid w:val="3AED4FA2"/>
     <w:multiLevelType w:val="multilevel"/>
     <w:tmpl w:val="87CAEC98"/>
@@ -7522,7 +7501,7 @@
       </w:pPr>
     </w:lvl>
   </w:abstractNum>
-  <w:abstractNum w:abstractNumId="7" w15:restartNumberingAfterBreak="0">
+  <w:abstractNum w:abstractNumId="8" w15:restartNumberingAfterBreak="0">
     <w:nsid w:val="4F331A6D"/>
     <w:multiLevelType w:val="hybridMultilevel"/>
     <w:tmpl w:val="0E286524"/>
@@ -7635,7 +7614,7 @@
       </w:rPr>
     </w:lvl>
   </w:abstractNum>
-  <w:abstractNum w:abstractNumId="8" w15:restartNumberingAfterBreak="0">
+  <w:abstractNum w:abstractNumId="9" w15:restartNumberingAfterBreak="0">
     <w:nsid w:val="60D22B68"/>
     <w:multiLevelType w:val="hybridMultilevel"/>
     <w:tmpl w:val="F4F26978"/>
@@ -7748,7 +7727,7 @@
       </w:rPr>
     </w:lvl>
   </w:abstractNum>
-  <w:abstractNum w:abstractNumId="9" w15:restartNumberingAfterBreak="0">
+  <w:abstractNum w:abstractNumId="10" w15:restartNumberingAfterBreak="0">
     <w:nsid w:val="77537FD8"/>
     <w:multiLevelType w:val="hybridMultilevel"/>
     <w:tmpl w:val="A3EC37EA"/>
@@ -7865,16 +7844,16 @@
     <w:abstractNumId w:val="0"/>
   </w:num>
   <w:num w:numId="2">
-    <w:abstractNumId w:val="6"/>
+    <w:abstractNumId w:val="7"/>
   </w:num>
   <w:num w:numId="3">
     <w:abstractNumId w:val="3"/>
   </w:num>
   <w:num w:numId="4">
-    <w:abstractNumId w:val="9"/>
+    <w:abstractNumId w:val="10"/>
   </w:num>
   <w:num w:numId="5">
-    <w:abstractNumId w:val="5"/>
+    <w:abstractNumId w:val="6"/>
   </w:num>
   <w:num w:numId="6">
     <w:abstractNumId w:val="1"/>
@@ -7883,12 +7862,15 @@
     <w:abstractNumId w:val="2"/>
   </w:num>
   <w:num w:numId="8">
-    <w:abstractNumId w:val="7"/>
+    <w:abstractNumId w:val="8"/>
   </w:num>
   <w:num w:numId="9">
-    <w:abstractNumId w:val="8"/>
+    <w:abstractNumId w:val="9"/>
   </w:num>
   <w:num w:numId="10">
+    <w:abstractNumId w:val="5"/>
+  </w:num>
+  <w:num w:numId="11">
     <w:abstractNumId w:val="4"/>
   </w:num>
 </w:numbering>
@@ -8868,7 +8850,7 @@
 </file>
 
 <file path=customXml/itemProps1.xml><?xml version="1.0" encoding="utf-8"?>
-<ds:datastoreItem xmlns:ds="http://schemas.openxmlformats.org/officeDocument/2006/customXml" ds:itemID="{3ECDB4A5-191F-4B57-B5C1-19FEE6F25D31}">
+<ds:datastoreItem xmlns:ds="http://schemas.openxmlformats.org/officeDocument/2006/customXml" ds:itemID="{80F5BCCA-901F-4447-85A3-E870A47FF13C}">
   <ds:schemaRefs>
     <ds:schemaRef ds:uri="http://schemas.openxmlformats.org/officeDocument/2006/bibliography"/>
   </ds:schemaRefs>

--- a/projet_final_word.docx
+++ b/projet_final_word.docx
@@ -361,8 +361,6 @@
         </w:rPr>
         <w:t xml:space="preserve"> 54</w:t>
       </w:r>
-      <w:bookmarkStart w:id="0" w:name="_GoBack"/>
-      <w:bookmarkEnd w:id="0"/>
     </w:p>
     <w:p>
       <w:pPr>
@@ -2728,7 +2726,7 @@
           <w:lang w:val="en-US"/>
         </w:rPr>
       </w:pPr>
-      <w:bookmarkStart w:id="1" w:name="_Toc154845757"/>
+      <w:bookmarkStart w:id="0" w:name="_Toc154845757"/>
       <w:proofErr w:type="gramStart"/>
       <w:r>
         <w:rPr>
@@ -2743,98 +2741,275 @@
           <w:lang w:val="en-US"/>
         </w:rPr>
         <w:t>NTRODUCTION :</w:t>
+      </w:r>
+      <w:bookmarkEnd w:id="0"/>
+      <w:proofErr w:type="gramEnd"/>
+    </w:p>
+    <w:p>
+      <w:pPr>
+        <w:jc w:val="both"/>
+        <w:rPr>
+          <w:color w:val="000000" w:themeColor="text1"/>
+          <w:sz w:val="24"/>
+          <w:lang w:val="en-US"/>
+        </w:rPr>
+      </w:pPr>
+      <w:r>
+        <w:rPr>
+          <w:color w:val="000000" w:themeColor="text1"/>
+          <w:sz w:val="24"/>
+          <w:lang w:val="en-US"/>
+        </w:rPr>
+        <w:t xml:space="preserve">during this first semester of our first year studying computer science we got introduced to TIC that stands for (information and communication technologies or in French technologies </w:t>
+      </w:r>
+      <w:proofErr w:type="spellStart"/>
+      <w:r>
+        <w:rPr>
+          <w:color w:val="000000" w:themeColor="text1"/>
+          <w:sz w:val="24"/>
+          <w:lang w:val="en-US"/>
+        </w:rPr>
+        <w:t>d'informations</w:t>
+      </w:r>
+      <w:proofErr w:type="spellEnd"/>
+      <w:r>
+        <w:rPr>
+          <w:color w:val="000000" w:themeColor="text1"/>
+          <w:sz w:val="24"/>
+          <w:lang w:val="en-US"/>
+        </w:rPr>
+        <w:t xml:space="preserve"> et de communication) in which we learned how to use different technologies, tools and programs related to that domain such as google services, Microsoft tools, </w:t>
+      </w:r>
+      <w:proofErr w:type="spellStart"/>
+      <w:r>
+        <w:rPr>
+          <w:color w:val="000000" w:themeColor="text1"/>
+          <w:sz w:val="24"/>
+          <w:lang w:val="en-US"/>
+        </w:rPr>
+        <w:t>git</w:t>
+      </w:r>
+      <w:proofErr w:type="spellEnd"/>
+      <w:r>
+        <w:rPr>
+          <w:color w:val="000000" w:themeColor="text1"/>
+          <w:sz w:val="24"/>
+          <w:lang w:val="en-US"/>
+        </w:rPr>
+        <w:t xml:space="preserve"> and </w:t>
+      </w:r>
+      <w:proofErr w:type="spellStart"/>
+      <w:r>
+        <w:rPr>
+          <w:color w:val="000000" w:themeColor="text1"/>
+          <w:sz w:val="24"/>
+          <w:lang w:val="en-US"/>
+        </w:rPr>
+        <w:t>github</w:t>
+      </w:r>
+      <w:proofErr w:type="spellEnd"/>
+      <w:r>
+        <w:rPr>
+          <w:color w:val="000000" w:themeColor="text1"/>
+          <w:sz w:val="24"/>
+          <w:lang w:val="en-US"/>
+        </w:rPr>
+        <w:t xml:space="preserve"> and two programing </w:t>
+      </w:r>
+      <w:proofErr w:type="spellStart"/>
+      <w:r>
+        <w:rPr>
+          <w:color w:val="000000" w:themeColor="text1"/>
+          <w:sz w:val="24"/>
+          <w:lang w:val="en-US"/>
+        </w:rPr>
+        <w:t>langages</w:t>
+      </w:r>
+      <w:proofErr w:type="spellEnd"/>
+      <w:r>
+        <w:rPr>
+          <w:color w:val="000000" w:themeColor="text1"/>
+          <w:sz w:val="24"/>
+          <w:lang w:val="en-US"/>
+        </w:rPr>
+        <w:t xml:space="preserve"> that are HTML and CSS, in addition to  latex, and got familiar to them learning what they are used for, how to use them and why.</w:t>
+      </w:r>
+    </w:p>
+    <w:p>
+      <w:pPr>
+        <w:jc w:val="both"/>
+        <w:rPr>
+          <w:color w:val="000000" w:themeColor="text1"/>
+          <w:sz w:val="24"/>
+          <w:lang w:val="en-US"/>
+        </w:rPr>
+      </w:pPr>
+    </w:p>
+    <w:p>
+      <w:pPr>
+        <w:rPr>
+          <w:color w:val="000000" w:themeColor="text1"/>
+          <w:lang w:val="en-US"/>
+        </w:rPr>
+      </w:pPr>
+      <w:r>
+        <w:rPr>
+          <w:color w:val="000000" w:themeColor="text1"/>
+          <w:lang w:val="en-US"/>
+        </w:rPr>
+        <w:br w:type="page"/>
+      </w:r>
+    </w:p>
+    <w:p>
+      <w:pPr>
+        <w:pStyle w:val="Titre1"/>
+        <w:rPr>
+          <w:color w:val="FF0000"/>
+          <w:lang w:val="en-US"/>
+        </w:rPr>
+      </w:pPr>
+    </w:p>
+    <w:p>
+      <w:pPr>
+        <w:pStyle w:val="Titre1"/>
+        <w:rPr>
+          <w:color w:val="FF0000"/>
+          <w:lang w:val="en-US"/>
+        </w:rPr>
+      </w:pPr>
+      <w:bookmarkStart w:id="1" w:name="_Toc154845758"/>
+      <w:r>
+        <w:rPr>
+          <w:color w:val="FF0000"/>
+          <w:lang w:val="en-US"/>
+        </w:rPr>
+        <w:t xml:space="preserve">MICROSOFT </w:t>
+      </w:r>
+      <w:proofErr w:type="gramStart"/>
+      <w:r>
+        <w:rPr>
+          <w:color w:val="FF0000"/>
+          <w:lang w:val="en-US"/>
+        </w:rPr>
+        <w:t>TOOLS :</w:t>
       </w:r>
       <w:bookmarkEnd w:id="1"/>
       <w:proofErr w:type="gramEnd"/>
+      <w:r>
+        <w:rPr>
+          <w:color w:val="FF0000"/>
+          <w:lang w:val="en-US"/>
+        </w:rPr>
+        <w:t xml:space="preserve"> </w:t>
+      </w:r>
     </w:p>
     <w:p>
       <w:pPr>
         <w:jc w:val="both"/>
         <w:rPr>
           <w:color w:val="000000" w:themeColor="text1"/>
-          <w:sz w:val="24"/>
-          <w:lang w:val="en-US"/>
-        </w:rPr>
-      </w:pPr>
-      <w:r>
-        <w:rPr>
-          <w:color w:val="000000" w:themeColor="text1"/>
-          <w:sz w:val="24"/>
-          <w:lang w:val="en-US"/>
-        </w:rPr>
-        <w:t xml:space="preserve">during this first semester of our first year studying computer science we got introduced to TIC that stands for (information and communication technologies or in French technologies </w:t>
-      </w:r>
-      <w:proofErr w:type="spellStart"/>
-      <w:r>
-        <w:rPr>
-          <w:color w:val="000000" w:themeColor="text1"/>
-          <w:sz w:val="24"/>
-          <w:lang w:val="en-US"/>
-        </w:rPr>
-        <w:t>d'informations</w:t>
-      </w:r>
-      <w:proofErr w:type="spellEnd"/>
-      <w:r>
-        <w:rPr>
-          <w:color w:val="000000" w:themeColor="text1"/>
-          <w:sz w:val="24"/>
-          <w:lang w:val="en-US"/>
-        </w:rPr>
-        <w:t xml:space="preserve"> et de communication) in which we learned how to use different technologies, tools and programs related to that domain such as google services, Microsoft tools, </w:t>
-      </w:r>
-      <w:proofErr w:type="spellStart"/>
-      <w:r>
-        <w:rPr>
-          <w:color w:val="000000" w:themeColor="text1"/>
-          <w:sz w:val="24"/>
-          <w:lang w:val="en-US"/>
-        </w:rPr>
-        <w:t>git</w:t>
-      </w:r>
-      <w:proofErr w:type="spellEnd"/>
-      <w:r>
-        <w:rPr>
-          <w:color w:val="000000" w:themeColor="text1"/>
-          <w:sz w:val="24"/>
-          <w:lang w:val="en-US"/>
-        </w:rPr>
-        <w:t xml:space="preserve"> and </w:t>
-      </w:r>
-      <w:proofErr w:type="spellStart"/>
-      <w:r>
-        <w:rPr>
-          <w:color w:val="000000" w:themeColor="text1"/>
-          <w:sz w:val="24"/>
-          <w:lang w:val="en-US"/>
-        </w:rPr>
-        <w:t>github</w:t>
-      </w:r>
-      <w:proofErr w:type="spellEnd"/>
-      <w:r>
-        <w:rPr>
-          <w:color w:val="000000" w:themeColor="text1"/>
-          <w:sz w:val="24"/>
-          <w:lang w:val="en-US"/>
-        </w:rPr>
-        <w:t xml:space="preserve"> and two programing </w:t>
-      </w:r>
-      <w:proofErr w:type="spellStart"/>
-      <w:r>
-        <w:rPr>
-          <w:color w:val="000000" w:themeColor="text1"/>
-          <w:sz w:val="24"/>
-          <w:lang w:val="en-US"/>
-        </w:rPr>
-        <w:t>langages</w:t>
-      </w:r>
-      <w:proofErr w:type="spellEnd"/>
-      <w:r>
-        <w:rPr>
-          <w:color w:val="000000" w:themeColor="text1"/>
-          <w:sz w:val="24"/>
-          <w:lang w:val="en-US"/>
-        </w:rPr>
-        <w:t xml:space="preserve"> that are HTML and CSS, in addition to  latex, and got familiar to them learning what they are used for, how to use them and why.</w:t>
+          <w:lang w:val="en-US"/>
+        </w:rPr>
+      </w:pPr>
+      <w:r>
+        <w:rPr>
+          <w:color w:val="000000" w:themeColor="text1"/>
+          <w:lang w:val="en-US"/>
+        </w:rPr>
+        <w:t>M</w:t>
+      </w:r>
+      <w:r>
+        <w:rPr>
+          <w:color w:val="000000" w:themeColor="text1"/>
+          <w:lang w:val="en-US"/>
+        </w:rPr>
+        <w:t>icrosoft offers us in its operating sy</w:t>
+      </w:r>
+      <w:r>
+        <w:rPr>
+          <w:color w:val="000000" w:themeColor="text1"/>
+          <w:lang w:val="en-US"/>
+        </w:rPr>
+        <w:t xml:space="preserve">stem windows different tools </w:t>
+      </w:r>
+      <w:proofErr w:type="gramStart"/>
+      <w:r>
+        <w:rPr>
+          <w:color w:val="000000" w:themeColor="text1"/>
+          <w:lang w:val="en-US"/>
+        </w:rPr>
+        <w:t xml:space="preserve">to  </w:t>
+      </w:r>
+      <w:r>
+        <w:rPr>
+          <w:color w:val="000000" w:themeColor="text1"/>
+          <w:lang w:val="en-US"/>
+        </w:rPr>
+        <w:t>help</w:t>
+      </w:r>
+      <w:proofErr w:type="gramEnd"/>
+      <w:r>
+        <w:rPr>
+          <w:color w:val="000000" w:themeColor="text1"/>
+          <w:lang w:val="en-US"/>
+        </w:rPr>
+        <w:t xml:space="preserve"> us innovate, create, manage and manipu</w:t>
+      </w:r>
+      <w:r>
+        <w:rPr>
+          <w:color w:val="000000" w:themeColor="text1"/>
+          <w:lang w:val="en-US"/>
+        </w:rPr>
+        <w:t xml:space="preserve">late large amounts of data and  </w:t>
+      </w:r>
+      <w:r>
+        <w:rPr>
+          <w:color w:val="000000" w:themeColor="text1"/>
+          <w:lang w:val="en-US"/>
+        </w:rPr>
+        <w:t>documents and for that we have in our han</w:t>
+      </w:r>
+      <w:r>
+        <w:rPr>
+          <w:color w:val="000000" w:themeColor="text1"/>
+          <w:lang w:val="en-US"/>
+        </w:rPr>
+        <w:t xml:space="preserve">ds different tools for different </w:t>
+      </w:r>
+      <w:r>
+        <w:rPr>
+          <w:color w:val="000000" w:themeColor="text1"/>
+          <w:lang w:val="en-US"/>
+        </w:rPr>
+        <w:t>needs and during our semester</w:t>
+      </w:r>
+      <w:r>
+        <w:rPr>
+          <w:color w:val="000000" w:themeColor="text1"/>
+          <w:lang w:val="en-US"/>
+        </w:rPr>
+        <w:t xml:space="preserve"> we</w:t>
+      </w:r>
+      <w:r>
+        <w:rPr>
+          <w:color w:val="000000" w:themeColor="text1"/>
+          <w:lang w:val="en-US"/>
+        </w:rPr>
+        <w:t xml:space="preserve"> learned ab</w:t>
+      </w:r>
+      <w:r>
+        <w:rPr>
+          <w:color w:val="000000" w:themeColor="text1"/>
+          <w:lang w:val="en-US"/>
+        </w:rPr>
+        <w:t xml:space="preserve">out the three most use and most </w:t>
+      </w:r>
+      <w:r>
+        <w:rPr>
+          <w:color w:val="000000" w:themeColor="text1"/>
+          <w:lang w:val="en-US"/>
+        </w:rPr>
+        <w:t xml:space="preserve">famous one which are </w:t>
       </w:r>
     </w:p>
     <w:p>
@@ -2842,203 +3017,26 @@
         <w:jc w:val="both"/>
         <w:rPr>
           <w:color w:val="000000" w:themeColor="text1"/>
-          <w:sz w:val="24"/>
-          <w:lang w:val="en-US"/>
-        </w:rPr>
-      </w:pPr>
-    </w:p>
-    <w:p>
-      <w:pPr>
-        <w:rPr>
-          <w:color w:val="000000" w:themeColor="text1"/>
-          <w:lang w:val="en-US"/>
-        </w:rPr>
-      </w:pPr>
-      <w:r>
-        <w:rPr>
-          <w:color w:val="000000" w:themeColor="text1"/>
-          <w:lang w:val="en-US"/>
-        </w:rPr>
-        <w:br w:type="page"/>
-      </w:r>
-    </w:p>
-    <w:p>
-      <w:pPr>
-        <w:pStyle w:val="Titre1"/>
-        <w:rPr>
-          <w:color w:val="FF0000"/>
-          <w:lang w:val="en-US"/>
-        </w:rPr>
-      </w:pPr>
-    </w:p>
-    <w:p>
-      <w:pPr>
-        <w:pStyle w:val="Titre1"/>
-        <w:rPr>
-          <w:color w:val="FF0000"/>
-          <w:lang w:val="en-US"/>
-        </w:rPr>
-      </w:pPr>
-      <w:bookmarkStart w:id="2" w:name="_Toc154845758"/>
-      <w:r>
-        <w:rPr>
-          <w:color w:val="FF0000"/>
-          <w:lang w:val="en-US"/>
-        </w:rPr>
-        <w:t xml:space="preserve">MICROSOFT </w:t>
-      </w:r>
+          <w:lang w:val="en-US"/>
+        </w:rPr>
+      </w:pPr>
+    </w:p>
+    <w:p>
+      <w:pPr>
+        <w:pStyle w:val="Titre2"/>
+        <w:rPr>
+          <w:lang w:val="en-US"/>
+        </w:rPr>
+      </w:pPr>
+      <w:bookmarkStart w:id="2" w:name="_Toc154845759"/>
       <w:proofErr w:type="gramStart"/>
       <w:r>
         <w:rPr>
-          <w:color w:val="FF0000"/>
-          <w:lang w:val="en-US"/>
-        </w:rPr>
-        <w:t>TOOLS :</w:t>
+          <w:lang w:val="en-US"/>
+        </w:rPr>
+        <w:t>WORD :</w:t>
       </w:r>
       <w:bookmarkEnd w:id="2"/>
-      <w:proofErr w:type="gramEnd"/>
-      <w:r>
-        <w:rPr>
-          <w:color w:val="FF0000"/>
-          <w:lang w:val="en-US"/>
-        </w:rPr>
-        <w:t xml:space="preserve"> </w:t>
-      </w:r>
-    </w:p>
-    <w:p>
-      <w:pPr>
-        <w:jc w:val="both"/>
-        <w:rPr>
-          <w:color w:val="000000" w:themeColor="text1"/>
-          <w:lang w:val="en-US"/>
-        </w:rPr>
-      </w:pPr>
-      <w:r>
-        <w:rPr>
-          <w:color w:val="000000" w:themeColor="text1"/>
-          <w:lang w:val="en-US"/>
-        </w:rPr>
-        <w:t>M</w:t>
-      </w:r>
-      <w:r>
-        <w:rPr>
-          <w:color w:val="000000" w:themeColor="text1"/>
-          <w:lang w:val="en-US"/>
-        </w:rPr>
-        <w:t>icrosoft offers us in its operating sy</w:t>
-      </w:r>
-      <w:r>
-        <w:rPr>
-          <w:color w:val="000000" w:themeColor="text1"/>
-          <w:lang w:val="en-US"/>
-        </w:rPr>
-        <w:t xml:space="preserve">stem windows different tools </w:t>
-      </w:r>
-      <w:proofErr w:type="gramStart"/>
-      <w:r>
-        <w:rPr>
-          <w:color w:val="000000" w:themeColor="text1"/>
-          <w:lang w:val="en-US"/>
-        </w:rPr>
-        <w:t xml:space="preserve">to  </w:t>
-      </w:r>
-      <w:r>
-        <w:rPr>
-          <w:color w:val="000000" w:themeColor="text1"/>
-          <w:lang w:val="en-US"/>
-        </w:rPr>
-        <w:t>help</w:t>
-      </w:r>
-      <w:proofErr w:type="gramEnd"/>
-      <w:r>
-        <w:rPr>
-          <w:color w:val="000000" w:themeColor="text1"/>
-          <w:lang w:val="en-US"/>
-        </w:rPr>
-        <w:t xml:space="preserve"> us innovate, create, manage and manipu</w:t>
-      </w:r>
-      <w:r>
-        <w:rPr>
-          <w:color w:val="000000" w:themeColor="text1"/>
-          <w:lang w:val="en-US"/>
-        </w:rPr>
-        <w:t xml:space="preserve">late large amounts of data and  </w:t>
-      </w:r>
-      <w:r>
-        <w:rPr>
-          <w:color w:val="000000" w:themeColor="text1"/>
-          <w:lang w:val="en-US"/>
-        </w:rPr>
-        <w:t>documents and for that we have in our han</w:t>
-      </w:r>
-      <w:r>
-        <w:rPr>
-          <w:color w:val="000000" w:themeColor="text1"/>
-          <w:lang w:val="en-US"/>
-        </w:rPr>
-        <w:t xml:space="preserve">ds different tools for different </w:t>
-      </w:r>
-      <w:r>
-        <w:rPr>
-          <w:color w:val="000000" w:themeColor="text1"/>
-          <w:lang w:val="en-US"/>
-        </w:rPr>
-        <w:t>needs and during our semester</w:t>
-      </w:r>
-      <w:r>
-        <w:rPr>
-          <w:color w:val="000000" w:themeColor="text1"/>
-          <w:lang w:val="en-US"/>
-        </w:rPr>
-        <w:t xml:space="preserve"> we</w:t>
-      </w:r>
-      <w:r>
-        <w:rPr>
-          <w:color w:val="000000" w:themeColor="text1"/>
-          <w:lang w:val="en-US"/>
-        </w:rPr>
-        <w:t xml:space="preserve"> learned ab</w:t>
-      </w:r>
-      <w:r>
-        <w:rPr>
-          <w:color w:val="000000" w:themeColor="text1"/>
-          <w:lang w:val="en-US"/>
-        </w:rPr>
-        <w:t xml:space="preserve">out the three most use and most </w:t>
-      </w:r>
-      <w:r>
-        <w:rPr>
-          <w:color w:val="000000" w:themeColor="text1"/>
-          <w:lang w:val="en-US"/>
-        </w:rPr>
-        <w:t xml:space="preserve">famous one which are </w:t>
-      </w:r>
-    </w:p>
-    <w:p>
-      <w:pPr>
-        <w:jc w:val="both"/>
-        <w:rPr>
-          <w:color w:val="000000" w:themeColor="text1"/>
-          <w:lang w:val="en-US"/>
-        </w:rPr>
-      </w:pPr>
-    </w:p>
-    <w:p>
-      <w:pPr>
-        <w:pStyle w:val="Titre2"/>
-        <w:rPr>
-          <w:lang w:val="en-US"/>
-        </w:rPr>
-      </w:pPr>
-      <w:bookmarkStart w:id="3" w:name="_Toc154845759"/>
-      <w:proofErr w:type="gramStart"/>
-      <w:r>
-        <w:rPr>
-          <w:lang w:val="en-US"/>
-        </w:rPr>
-        <w:t>WORD :</w:t>
-      </w:r>
-      <w:bookmarkEnd w:id="3"/>
       <w:proofErr w:type="gramEnd"/>
       <w:r>
         <w:rPr>
@@ -3242,7 +3240,7 @@
           <w:lang w:val="en-US"/>
         </w:rPr>
       </w:pPr>
-      <w:bookmarkStart w:id="4" w:name="_Toc154845760"/>
+      <w:bookmarkStart w:id="3" w:name="_Toc154845760"/>
       <w:proofErr w:type="gramStart"/>
       <w:r>
         <w:rPr>
@@ -3250,7 +3248,7 @@
         </w:rPr>
         <w:t>EXCEL :</w:t>
       </w:r>
-      <w:bookmarkEnd w:id="4"/>
+      <w:bookmarkEnd w:id="3"/>
       <w:proofErr w:type="gramEnd"/>
     </w:p>
     <w:p>
@@ -3407,7 +3405,7 @@
           <w:lang w:val="en-US"/>
         </w:rPr>
       </w:pPr>
-      <w:bookmarkStart w:id="5" w:name="_Toc154845761"/>
+      <w:bookmarkStart w:id="4" w:name="_Toc154845761"/>
       <w:proofErr w:type="gramStart"/>
       <w:r>
         <w:rPr>
@@ -3415,7 +3413,7 @@
         </w:rPr>
         <w:t>POWERPOINT :</w:t>
       </w:r>
-      <w:bookmarkEnd w:id="5"/>
+      <w:bookmarkEnd w:id="4"/>
       <w:proofErr w:type="gramEnd"/>
     </w:p>
     <w:p>
@@ -3561,22 +3559,8 @@
           <w:lang w:val="en-US"/>
         </w:rPr>
       </w:pPr>
-      <w:r>
-        <w:rPr>
-          <w:color w:val="000000" w:themeColor="text1"/>
-          <w:lang w:val="en-US"/>
-        </w:rPr>
-        <w:br w:type="page"/>
-      </w:r>
-    </w:p>
-    <w:p>
-      <w:pPr>
-        <w:jc w:val="both"/>
-        <w:rPr>
-          <w:color w:val="000000" w:themeColor="text1"/>
-          <w:lang w:val="en-US"/>
-        </w:rPr>
-      </w:pPr>
+      <w:bookmarkStart w:id="5" w:name="_GoBack"/>
+      <w:bookmarkEnd w:id="5"/>
     </w:p>
     <w:p>
       <w:pPr>
@@ -3592,6 +3576,7 @@
           <w:color w:val="FF0000"/>
           <w:lang w:val="en-US"/>
         </w:rPr>
+        <w:lastRenderedPageBreak/>
         <w:t>LATEX AND HTML/</w:t>
       </w:r>
       <w:proofErr w:type="gramStart"/>
@@ -8850,7 +8835,7 @@
 </file>
 
 <file path=customXml/itemProps1.xml><?xml version="1.0" encoding="utf-8"?>
-<ds:datastoreItem xmlns:ds="http://schemas.openxmlformats.org/officeDocument/2006/customXml" ds:itemID="{80F5BCCA-901F-4447-85A3-E870A47FF13C}">
+<ds:datastoreItem xmlns:ds="http://schemas.openxmlformats.org/officeDocument/2006/customXml" ds:itemID="{0A79F991-5A9C-4F5A-AB29-9C2CCFBC29D9}">
   <ds:schemaRefs>
     <ds:schemaRef ds:uri="http://schemas.openxmlformats.org/officeDocument/2006/bibliography"/>
   </ds:schemaRefs>

--- a/projet_final_word.docx
+++ b/projet_final_word.docx
@@ -7,14 +7,164 @@
         <w:jc w:val="center"/>
         <w:rPr>
           <w:b/>
-          <w:color w:val="000000" w:themeColor="text1"/>
+          <w:color w:val="FFFFFF" w:themeColor="background1"/>
           <w:sz w:val="40"/>
         </w:rPr>
       </w:pPr>
       <w:r>
         <w:rPr>
           <w:b/>
-          <w:color w:val="000000" w:themeColor="text1"/>
+          <w:noProof/>
+          <w:color w:val="FFFFFF" w:themeColor="background1"/>
+          <w:sz w:val="36"/>
+          <w:lang w:eastAsia="fr-FR"/>
+        </w:rPr>
+        <mc:AlternateContent>
+          <mc:Choice Requires="wps">
+            <w:drawing>
+              <wp:anchor distT="0" distB="0" distL="114300" distR="114300" simplePos="0" relativeHeight="251670528" behindDoc="1" locked="0" layoutInCell="1" allowOverlap="1" wp14:anchorId="227684D1" wp14:editId="37D2149A">
+                <wp:simplePos x="0" y="0"/>
+                <wp:positionH relativeFrom="column">
+                  <wp:posOffset>-7689974</wp:posOffset>
+                </wp:positionH>
+                <wp:positionV relativeFrom="paragraph">
+                  <wp:posOffset>-5259132</wp:posOffset>
+                </wp:positionV>
+                <wp:extent cx="21343372" cy="15656312"/>
+                <wp:effectExtent l="0" t="0" r="12065" b="22225"/>
+                <wp:wrapNone/>
+                <wp:docPr id="4" name="Rectangle 4"/>
+                <wp:cNvGraphicFramePr/>
+                <a:graphic xmlns:a="http://schemas.openxmlformats.org/drawingml/2006/main">
+                  <a:graphicData uri="http://schemas.microsoft.com/office/word/2010/wordprocessingShape">
+                    <wps:wsp>
+                      <wps:cNvSpPr/>
+                      <wps:spPr>
+                        <a:xfrm>
+                          <a:off x="0" y="0"/>
+                          <a:ext cx="21343372" cy="15656312"/>
+                        </a:xfrm>
+                        <a:prstGeom prst="rect">
+                          <a:avLst/>
+                        </a:prstGeom>
+                        <a:solidFill>
+                          <a:schemeClr val="accent5">
+                            <a:lumMod val="50000"/>
+                            <a:alpha val="72000"/>
+                          </a:schemeClr>
+                        </a:solidFill>
+                      </wps:spPr>
+                      <wps:style>
+                        <a:lnRef idx="2">
+                          <a:schemeClr val="accent1">
+                            <a:shade val="50000"/>
+                          </a:schemeClr>
+                        </a:lnRef>
+                        <a:fillRef idx="1">
+                          <a:schemeClr val="accent1"/>
+                        </a:fillRef>
+                        <a:effectRef idx="0">
+                          <a:schemeClr val="accent1"/>
+                        </a:effectRef>
+                        <a:fontRef idx="minor">
+                          <a:schemeClr val="lt1"/>
+                        </a:fontRef>
+                      </wps:style>
+                      <wps:bodyPr rot="0" spcFirstLastPara="0" vertOverflow="overflow" horzOverflow="overflow" vert="horz" wrap="square" lIns="91440" tIns="45720" rIns="91440" bIns="45720" numCol="1" spcCol="0" rtlCol="0" fromWordArt="0" anchor="ctr" anchorCtr="0" forceAA="0" compatLnSpc="1">
+                        <a:prstTxWarp prst="textNoShape">
+                          <a:avLst/>
+                        </a:prstTxWarp>
+                        <a:noAutofit/>
+                      </wps:bodyPr>
+                    </wps:wsp>
+                  </a:graphicData>
+                </a:graphic>
+                <wp14:sizeRelH relativeFrom="margin">
+                  <wp14:pctWidth>0</wp14:pctWidth>
+                </wp14:sizeRelH>
+                <wp14:sizeRelV relativeFrom="margin">
+                  <wp14:pctHeight>0</wp14:pctHeight>
+                </wp14:sizeRelV>
+              </wp:anchor>
+            </w:drawing>
+          </mc:Choice>
+          <mc:Fallback>
+            <w:pict>
+              <v:rect w14:anchorId="525AEEEA" id="Rectangle 4" o:spid="_x0000_s1026" style="position:absolute;margin-left:-605.5pt;margin-top:-414.1pt;width:1680.6pt;height:1232.8pt;z-index:-251645952;visibility:visible;mso-wrap-style:square;mso-width-percent:0;mso-height-percent:0;mso-wrap-distance-left:9pt;mso-wrap-distance-top:0;mso-wrap-distance-right:9pt;mso-wrap-distance-bottom:0;mso-position-horizontal:absolute;mso-position-horizontal-relative:text;mso-position-vertical:absolute;mso-position-vertical-relative:text;mso-width-percent:0;mso-height-percent:0;mso-width-relative:margin;mso-height-relative:margin;v-text-anchor:middle" o:gfxdata="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" fillcolor="#1f3763 [1608]" strokecolor="#1f4d78 [1604]" strokeweight="1pt">
+                <v:fill opacity="47288f"/>
+              </v:rect>
+            </w:pict>
+          </mc:Fallback>
+        </mc:AlternateContent>
+      </w:r>
+      <w:r>
+        <w:rPr>
+          <w:b/>
+          <w:noProof/>
+          <w:color w:val="FFFFFF" w:themeColor="background1"/>
+          <w:sz w:val="36"/>
+          <w:lang w:eastAsia="fr-FR"/>
+        </w:rPr>
+        <w:drawing>
+          <wp:anchor distT="0" distB="0" distL="114300" distR="114300" simplePos="0" relativeHeight="251669504" behindDoc="1" locked="0" layoutInCell="1" allowOverlap="1" wp14:anchorId="7436D121" wp14:editId="7601DA8B">
+            <wp:simplePos x="0" y="0"/>
+            <wp:positionH relativeFrom="margin">
+              <wp:align>center</wp:align>
+            </wp:positionH>
+            <wp:positionV relativeFrom="paragraph">
+              <wp:posOffset>-1847184</wp:posOffset>
+            </wp:positionV>
+            <wp:extent cx="16771434" cy="11613553"/>
+            <wp:effectExtent l="0" t="0" r="0" b="6985"/>
+            <wp:wrapNone/>
+            <wp:docPr id="3" name="Image 3"/>
+            <wp:cNvGraphicFramePr>
+              <a:graphicFrameLocks xmlns:a="http://schemas.openxmlformats.org/drawingml/2006/main" noChangeAspect="1"/>
+            </wp:cNvGraphicFramePr>
+            <a:graphic xmlns:a="http://schemas.openxmlformats.org/drawingml/2006/main">
+              <a:graphicData uri="http://schemas.openxmlformats.org/drawingml/2006/picture">
+                <pic:pic xmlns:pic="http://schemas.openxmlformats.org/drawingml/2006/picture">
+                  <pic:nvPicPr>
+                    <pic:cNvPr id="3" name="glossary_1122x777_What-is-ICT.png"/>
+                    <pic:cNvPicPr/>
+                  </pic:nvPicPr>
+                  <pic:blipFill>
+                    <a:blip r:embed="rId6">
+                      <a:extLst>
+                        <a:ext uri="{28A0092B-C50C-407E-A947-70E740481C1C}">
+                          <a14:useLocalDpi xmlns:a14="http://schemas.microsoft.com/office/drawing/2010/main" val="0"/>
+                        </a:ext>
+                      </a:extLst>
+                    </a:blip>
+                    <a:stretch>
+                      <a:fillRect/>
+                    </a:stretch>
+                  </pic:blipFill>
+                  <pic:spPr>
+                    <a:xfrm>
+                      <a:off x="0" y="0"/>
+                      <a:ext cx="16771434" cy="11613553"/>
+                    </a:xfrm>
+                    <a:prstGeom prst="rect">
+                      <a:avLst/>
+                    </a:prstGeom>
+                  </pic:spPr>
+                </pic:pic>
+              </a:graphicData>
+            </a:graphic>
+            <wp14:sizeRelH relativeFrom="margin">
+              <wp14:pctWidth>0</wp14:pctWidth>
+            </wp14:sizeRelH>
+            <wp14:sizeRelV relativeFrom="margin">
+              <wp14:pctHeight>0</wp14:pctHeight>
+            </wp14:sizeRelV>
+          </wp:anchor>
+        </w:drawing>
+      </w:r>
+      <w:r>
+        <w:rPr>
+          <w:b/>
+          <w:color w:val="FFFFFF" w:themeColor="background1"/>
           <w:sz w:val="40"/>
         </w:rPr>
         <w:t>REPUBLIQUE ALGERIENNE DEMOCRATIQUE ET POPULAIRE</w:t>
@@ -25,7 +175,7 @@
         <w:jc w:val="center"/>
         <w:rPr>
           <w:b/>
-          <w:color w:val="000000" w:themeColor="text1"/>
+          <w:color w:val="FFFFFF" w:themeColor="background1"/>
           <w:sz w:val="36"/>
           <w:lang w:val="en-US"/>
         </w:rPr>
@@ -33,7 +183,7 @@
       <w:r>
         <w:rPr>
           <w:b/>
-          <w:color w:val="000000" w:themeColor="text1"/>
+          <w:color w:val="FFFFFF" w:themeColor="background1"/>
           <w:sz w:val="36"/>
           <w:lang w:val="en-US"/>
         </w:rPr>
@@ -43,7 +193,7 @@
       <w:r>
         <w:rPr>
           <w:b/>
-          <w:color w:val="000000" w:themeColor="text1"/>
+          <w:color w:val="FFFFFF" w:themeColor="background1"/>
           <w:sz w:val="36"/>
           <w:lang w:val="en-US"/>
         </w:rPr>
@@ -53,7 +203,7 @@
       <w:r>
         <w:rPr>
           <w:b/>
-          <w:color w:val="000000" w:themeColor="text1"/>
+          <w:color w:val="FFFFFF" w:themeColor="background1"/>
           <w:sz w:val="36"/>
           <w:lang w:val="en-US"/>
         </w:rPr>
@@ -63,7 +213,7 @@
       <w:r>
         <w:rPr>
           <w:b/>
-          <w:color w:val="000000" w:themeColor="text1"/>
+          <w:color w:val="FFFFFF" w:themeColor="background1"/>
           <w:sz w:val="36"/>
           <w:lang w:val="en-US"/>
         </w:rPr>
@@ -73,7 +223,7 @@
       <w:r>
         <w:rPr>
           <w:b/>
-          <w:color w:val="000000" w:themeColor="text1"/>
+          <w:color w:val="FFFFFF" w:themeColor="background1"/>
           <w:sz w:val="36"/>
           <w:lang w:val="en-US"/>
         </w:rPr>
@@ -83,7 +233,7 @@
       <w:r>
         <w:rPr>
           <w:b/>
-          <w:color w:val="000000" w:themeColor="text1"/>
+          <w:color w:val="FFFFFF" w:themeColor="background1"/>
           <w:sz w:val="36"/>
           <w:lang w:val="en-US"/>
         </w:rPr>
@@ -95,7 +245,6 @@
       <w:pPr>
         <w:jc w:val="center"/>
         <w:rPr>
-          <w:color w:val="000000" w:themeColor="text1"/>
           <w:sz w:val="28"/>
           <w:lang w:val="en-US"/>
         </w:rPr>
@@ -105,7 +254,6 @@
       <w:pPr>
         <w:jc w:val="center"/>
         <w:rPr>
-          <w:color w:val="000000" w:themeColor="text1"/>
           <w:sz w:val="28"/>
           <w:lang w:val="en-US"/>
         </w:rPr>
@@ -113,12 +261,11 @@
       <w:r>
         <w:rPr>
           <w:noProof/>
-          <w:color w:val="000000" w:themeColor="text1"/>
           <w:sz w:val="28"/>
           <w:lang w:eastAsia="fr-FR"/>
         </w:rPr>
         <w:drawing>
-          <wp:inline distT="0" distB="0" distL="0" distR="0" wp14:anchorId="75137D57" wp14:editId="07BC5943">
+          <wp:inline distT="0" distB="0" distL="0" distR="0" wp14:anchorId="6E566C75" wp14:editId="048BB679">
             <wp:extent cx="1643464" cy="1629697"/>
             <wp:effectExtent l="0" t="0" r="0" b="8890"/>
             <wp:docPr id="1" name="Image 1"/>
@@ -133,7 +280,7 @@
                     <pic:cNvPicPr/>
                   </pic:nvPicPr>
                   <pic:blipFill>
-                    <a:blip r:embed="rId6" cstate="print">
+                    <a:blip r:embed="rId7" cstate="print">
                       <a:extLst>
                         <a:ext uri="{28A0092B-C50C-407E-A947-70E740481C1C}">
                           <a14:useLocalDpi xmlns:a14="http://schemas.microsoft.com/office/drawing/2010/main" val="0"/>
@@ -164,7 +311,6 @@
       <w:pPr>
         <w:jc w:val="center"/>
         <w:rPr>
-          <w:color w:val="000000" w:themeColor="text1"/>
           <w:sz w:val="28"/>
           <w:lang w:val="en-US"/>
         </w:rPr>
@@ -174,7 +320,6 @@
       <w:pPr>
         <w:jc w:val="center"/>
         <w:rPr>
-          <w:color w:val="000000" w:themeColor="text1"/>
           <w:sz w:val="28"/>
           <w:lang w:val="en-US"/>
         </w:rPr>
@@ -185,7 +330,7 @@
         <w:jc w:val="center"/>
         <w:rPr>
           <w:b/>
-          <w:color w:val="000000" w:themeColor="text1"/>
+          <w:color w:val="FFFFFF" w:themeColor="background1"/>
           <w:sz w:val="48"/>
           <w:lang w:val="en-US"/>
         </w:rPr>
@@ -193,7 +338,7 @@
       <w:r>
         <w:rPr>
           <w:b/>
-          <w:color w:val="000000" w:themeColor="text1"/>
+          <w:color w:val="FFFFFF" w:themeColor="background1"/>
           <w:sz w:val="48"/>
           <w:lang w:val="en-US"/>
         </w:rPr>
@@ -205,7 +350,7 @@
         <w:jc w:val="center"/>
         <w:rPr>
           <w:b/>
-          <w:color w:val="000000" w:themeColor="text1"/>
+          <w:color w:val="FFFFFF" w:themeColor="background1"/>
           <w:sz w:val="44"/>
           <w:lang w:val="en-US"/>
         </w:rPr>
@@ -213,7 +358,7 @@
       <w:r>
         <w:rPr>
           <w:b/>
-          <w:color w:val="000000" w:themeColor="text1"/>
+          <w:color w:val="FFFFFF" w:themeColor="background1"/>
           <w:sz w:val="48"/>
           <w:lang w:val="en-US"/>
         </w:rPr>
@@ -224,7 +369,6 @@
       <w:pPr>
         <w:jc w:val="center"/>
         <w:rPr>
-          <w:color w:val="000000" w:themeColor="text1"/>
           <w:sz w:val="40"/>
           <w:lang w:val="en-US"/>
         </w:rPr>
@@ -233,7 +377,6 @@
     <w:p>
       <w:pPr>
         <w:rPr>
-          <w:color w:val="000000" w:themeColor="text1"/>
           <w:sz w:val="40"/>
           <w:lang w:val="en-US"/>
         </w:rPr>
@@ -243,7 +386,7 @@
       <w:pPr>
         <w:rPr>
           <w:b/>
-          <w:color w:val="000000" w:themeColor="text1"/>
+          <w:color w:val="FFFFFF" w:themeColor="background1"/>
           <w:sz w:val="36"/>
           <w:lang w:val="en-US"/>
         </w:rPr>
@@ -251,7 +394,7 @@
       <w:r>
         <w:rPr>
           <w:b/>
-          <w:color w:val="000000" w:themeColor="text1"/>
+          <w:color w:val="FFFFFF" w:themeColor="background1"/>
           <w:sz w:val="36"/>
           <w:lang w:val="en-US"/>
         </w:rPr>
@@ -261,7 +404,7 @@
       <w:r>
         <w:rPr>
           <w:b/>
-          <w:color w:val="000000" w:themeColor="text1"/>
+          <w:color w:val="FFFFFF" w:themeColor="background1"/>
           <w:sz w:val="36"/>
           <w:lang w:val="en-US"/>
         </w:rPr>
@@ -271,11 +414,47 @@
       <w:r>
         <w:rPr>
           <w:b/>
-          <w:color w:val="000000" w:themeColor="text1"/>
+          <w:color w:val="FFFFFF" w:themeColor="background1"/>
           <w:sz w:val="36"/>
           <w:lang w:val="en-US"/>
         </w:rPr>
-        <w:t xml:space="preserve">      </w:t>
+        <w:t xml:space="preserve">                                                           </w:t>
+      </w:r>
+      <w:r>
+        <w:rPr>
+          <w:b/>
+          <w:color w:val="FFFFFF" w:themeColor="background1"/>
+          <w:sz w:val="36"/>
+          <w:lang w:val="en-US"/>
+        </w:rPr>
+        <w:t xml:space="preserve">             </w:t>
+      </w:r>
+      <w:r>
+        <w:rPr>
+          <w:b/>
+          <w:color w:val="FFFFFF" w:themeColor="background1"/>
+          <w:sz w:val="36"/>
+          <w:lang w:val="en-US"/>
+        </w:rPr>
+        <w:t xml:space="preserve">   </w:t>
+      </w:r>
+      <w:r>
+        <w:rPr>
+          <w:b/>
+          <w:color w:val="FFFFFF" w:themeColor="background1"/>
+          <w:sz w:val="36"/>
+          <w:lang w:val="en-US"/>
+        </w:rPr>
+        <w:t xml:space="preserve">group : </w:t>
+      </w:r>
+      <w:r>
+        <w:rPr>
+          <w:b/>
+          <w:color w:val="FFFFFF" w:themeColor="background1"/>
+          <w:sz w:val="36"/>
+          <w:lang w:val="en-US"/>
+        </w:rPr>
+        <w:t>54</w:t>
       </w:r>
     </w:p>
     <w:p>
@@ -283,11 +462,11 @@
         <w:pStyle w:val="Paragraphedeliste"/>
         <w:numPr>
           <w:ilvl w:val="0"/>
-          <w:numId w:val="11"/>
+          <w:numId w:val="1"/>
         </w:numPr>
         <w:rPr>
           <w:b/>
-          <w:color w:val="000000" w:themeColor="text1"/>
+          <w:color w:val="FFFFFF" w:themeColor="background1"/>
           <w:sz w:val="36"/>
           <w:lang w:val="en-US"/>
         </w:rPr>
@@ -295,7 +474,7 @@
       <w:r>
         <w:rPr>
           <w:b/>
-          <w:color w:val="000000" w:themeColor="text1"/>
+          <w:color w:val="FFFFFF" w:themeColor="background1"/>
           <w:sz w:val="36"/>
           <w:lang w:val="en-US"/>
         </w:rPr>
@@ -305,7 +484,7 @@
       <w:r>
         <w:rPr>
           <w:b/>
-          <w:color w:val="000000" w:themeColor="text1"/>
+          <w:color w:val="FFFFFF" w:themeColor="background1"/>
           <w:sz w:val="36"/>
           <w:lang w:val="en-US"/>
         </w:rPr>
@@ -317,50 +496,21 @@
       <w:pPr>
         <w:pStyle w:val="Paragraphedeliste"/>
         <w:rPr>
-          <w:color w:val="000000" w:themeColor="text1"/>
           <w:sz w:val="32"/>
           <w:lang w:val="en-US"/>
         </w:rPr>
       </w:pPr>
-    </w:p>
-    <w:p>
-      <w:pPr>
-        <w:rPr>
-          <w:b/>
-          <w:color w:val="000000" w:themeColor="text1"/>
-          <w:sz w:val="36"/>
-          <w:lang w:val="en-US"/>
-        </w:rPr>
-      </w:pPr>
-      <w:r>
-        <w:rPr>
-          <w:b/>
-          <w:color w:val="000000" w:themeColor="text1"/>
-          <w:sz w:val="36"/>
-          <w:lang w:val="en-US"/>
-        </w:rPr>
-        <w:t xml:space="preserve"> </w:t>
-      </w:r>
-      <w:proofErr w:type="gramStart"/>
-      <w:r>
-        <w:rPr>
-          <w:b/>
-          <w:color w:val="000000" w:themeColor="text1"/>
-          <w:sz w:val="36"/>
-          <w:lang w:val="en-US"/>
-        </w:rPr>
-        <w:t>Group :</w:t>
-      </w:r>
-      <w:proofErr w:type="gramEnd"/>
-      <w:r>
-        <w:rPr>
-          <w:b/>
-          <w:color w:val="000000" w:themeColor="text1"/>
-          <w:sz w:val="36"/>
-          <w:lang w:val="en-US"/>
-        </w:rPr>
-        <w:t xml:space="preserve"> 54</w:t>
-      </w:r>
+      <w:bookmarkStart w:id="0" w:name="_GoBack"/>
+      <w:bookmarkEnd w:id="0"/>
+    </w:p>
+    <w:p>
+      <w:pPr>
+        <w:jc w:val="center"/>
+        <w:rPr>
+          <w:sz w:val="28"/>
+          <w:lang w:val="en-US"/>
+        </w:rPr>
+      </w:pPr>
     </w:p>
     <w:p>
       <w:pPr>
@@ -426,24 +576,10 @@
         <w:p>
           <w:pPr>
             <w:pStyle w:val="En-ttedetabledesmatires"/>
-            <w:rPr>
-              <w:lang w:val="en-US"/>
-            </w:rPr>
           </w:pPr>
           <w:r>
-            <w:rPr>
-              <w:lang w:val="en-US"/>
-            </w:rPr>
-            <w:t xml:space="preserve">Table des </w:t>
+            <w:t>Table des matières</w:t>
           </w:r>
-          <w:proofErr w:type="spellStart"/>
-          <w:r>
-            <w:rPr>
-              <w:lang w:val="en-US"/>
-            </w:rPr>
-            <w:t>matières</w:t>
-          </w:r>
-          <w:proofErr w:type="spellEnd"/>
         </w:p>
         <w:p>
           <w:pPr>
@@ -2684,7 +2820,7 @@
                     <pic:cNvPicPr/>
                   </pic:nvPicPr>
                   <pic:blipFill>
-                    <a:blip r:embed="rId7">
+                    <a:blip r:embed="rId8">
                       <a:extLst>
                         <a:ext uri="{28A0092B-C50C-407E-A947-70E740481C1C}">
                           <a14:useLocalDpi xmlns:a14="http://schemas.microsoft.com/office/drawing/2010/main" val="0"/>
@@ -2726,7 +2862,7 @@
           <w:lang w:val="en-US"/>
         </w:rPr>
       </w:pPr>
-      <w:bookmarkStart w:id="0" w:name="_Toc154845757"/>
+      <w:bookmarkStart w:id="1" w:name="_Toc154845757"/>
       <w:proofErr w:type="gramStart"/>
       <w:r>
         <w:rPr>
@@ -2741,165 +2877,165 @@
           <w:lang w:val="en-US"/>
         </w:rPr>
         <w:t>NTRODUCTION :</w:t>
-      </w:r>
-      <w:bookmarkEnd w:id="0"/>
-      <w:proofErr w:type="gramEnd"/>
-    </w:p>
-    <w:p>
-      <w:pPr>
-        <w:jc w:val="both"/>
-        <w:rPr>
-          <w:color w:val="000000" w:themeColor="text1"/>
-          <w:sz w:val="24"/>
-          <w:lang w:val="en-US"/>
-        </w:rPr>
-      </w:pPr>
-      <w:r>
-        <w:rPr>
-          <w:color w:val="000000" w:themeColor="text1"/>
-          <w:sz w:val="24"/>
-          <w:lang w:val="en-US"/>
-        </w:rPr>
-        <w:t xml:space="preserve">during this first semester of our first year studying computer science we got introduced to TIC that stands for (information and communication technologies or in French technologies </w:t>
-      </w:r>
-      <w:proofErr w:type="spellStart"/>
-      <w:r>
-        <w:rPr>
-          <w:color w:val="000000" w:themeColor="text1"/>
-          <w:sz w:val="24"/>
-          <w:lang w:val="en-US"/>
-        </w:rPr>
-        <w:t>d'informations</w:t>
-      </w:r>
-      <w:proofErr w:type="spellEnd"/>
-      <w:r>
-        <w:rPr>
-          <w:color w:val="000000" w:themeColor="text1"/>
-          <w:sz w:val="24"/>
-          <w:lang w:val="en-US"/>
-        </w:rPr>
-        <w:t xml:space="preserve"> et de communication) in which we learned how to use different technologies, tools and programs related to that domain such as google services, Microsoft tools, </w:t>
-      </w:r>
-      <w:proofErr w:type="spellStart"/>
-      <w:r>
-        <w:rPr>
-          <w:color w:val="000000" w:themeColor="text1"/>
-          <w:sz w:val="24"/>
-          <w:lang w:val="en-US"/>
-        </w:rPr>
-        <w:t>git</w:t>
-      </w:r>
-      <w:proofErr w:type="spellEnd"/>
-      <w:r>
-        <w:rPr>
-          <w:color w:val="000000" w:themeColor="text1"/>
-          <w:sz w:val="24"/>
-          <w:lang w:val="en-US"/>
-        </w:rPr>
-        <w:t xml:space="preserve"> and </w:t>
-      </w:r>
-      <w:proofErr w:type="spellStart"/>
-      <w:r>
-        <w:rPr>
-          <w:color w:val="000000" w:themeColor="text1"/>
-          <w:sz w:val="24"/>
-          <w:lang w:val="en-US"/>
-        </w:rPr>
-        <w:t>github</w:t>
-      </w:r>
-      <w:proofErr w:type="spellEnd"/>
-      <w:r>
-        <w:rPr>
-          <w:color w:val="000000" w:themeColor="text1"/>
-          <w:sz w:val="24"/>
-          <w:lang w:val="en-US"/>
-        </w:rPr>
-        <w:t xml:space="preserve"> and two programing </w:t>
-      </w:r>
-      <w:proofErr w:type="spellStart"/>
-      <w:r>
-        <w:rPr>
-          <w:color w:val="000000" w:themeColor="text1"/>
-          <w:sz w:val="24"/>
-          <w:lang w:val="en-US"/>
-        </w:rPr>
-        <w:t>langages</w:t>
-      </w:r>
-      <w:proofErr w:type="spellEnd"/>
-      <w:r>
-        <w:rPr>
-          <w:color w:val="000000" w:themeColor="text1"/>
-          <w:sz w:val="24"/>
-          <w:lang w:val="en-US"/>
-        </w:rPr>
-        <w:t xml:space="preserve"> that are HTML and CSS, in addition to  latex, and got familiar to them learning what they are used for, how to use them and why.</w:t>
-      </w:r>
-    </w:p>
-    <w:p>
-      <w:pPr>
-        <w:jc w:val="both"/>
-        <w:rPr>
-          <w:color w:val="000000" w:themeColor="text1"/>
-          <w:sz w:val="24"/>
-          <w:lang w:val="en-US"/>
-        </w:rPr>
-      </w:pPr>
-    </w:p>
-    <w:p>
-      <w:pPr>
-        <w:rPr>
-          <w:color w:val="000000" w:themeColor="text1"/>
-          <w:lang w:val="en-US"/>
-        </w:rPr>
-      </w:pPr>
-      <w:r>
-        <w:rPr>
-          <w:color w:val="000000" w:themeColor="text1"/>
-          <w:lang w:val="en-US"/>
-        </w:rPr>
-        <w:br w:type="page"/>
-      </w:r>
-    </w:p>
-    <w:p>
-      <w:pPr>
-        <w:pStyle w:val="Titre1"/>
-        <w:rPr>
-          <w:color w:val="FF0000"/>
-          <w:lang w:val="en-US"/>
-        </w:rPr>
-      </w:pPr>
-    </w:p>
-    <w:p>
-      <w:pPr>
-        <w:pStyle w:val="Titre1"/>
-        <w:rPr>
-          <w:color w:val="FF0000"/>
-          <w:lang w:val="en-US"/>
-        </w:rPr>
-      </w:pPr>
-      <w:bookmarkStart w:id="1" w:name="_Toc154845758"/>
-      <w:r>
-        <w:rPr>
-          <w:color w:val="FF0000"/>
-          <w:lang w:val="en-US"/>
-        </w:rPr>
-        <w:t xml:space="preserve">MICROSOFT </w:t>
-      </w:r>
-      <w:proofErr w:type="gramStart"/>
-      <w:r>
-        <w:rPr>
-          <w:color w:val="FF0000"/>
-          <w:lang w:val="en-US"/>
-        </w:rPr>
-        <w:t>TOOLS :</w:t>
       </w:r>
       <w:bookmarkEnd w:id="1"/>
       <w:proofErr w:type="gramEnd"/>
-      <w:r>
+    </w:p>
+    <w:p>
+      <w:pPr>
+        <w:jc w:val="both"/>
+        <w:rPr>
+          <w:color w:val="000000" w:themeColor="text1"/>
+          <w:sz w:val="24"/>
+          <w:lang w:val="en-US"/>
+        </w:rPr>
+      </w:pPr>
+      <w:r>
+        <w:rPr>
+          <w:color w:val="000000" w:themeColor="text1"/>
+          <w:sz w:val="24"/>
+          <w:lang w:val="en-US"/>
+        </w:rPr>
+        <w:t xml:space="preserve">during this first semester of our first year studying computer science we got introduced to TIC that stands for (information and communication technologies or in French technologies </w:t>
+      </w:r>
+      <w:proofErr w:type="spellStart"/>
+      <w:r>
+        <w:rPr>
+          <w:color w:val="000000" w:themeColor="text1"/>
+          <w:sz w:val="24"/>
+          <w:lang w:val="en-US"/>
+        </w:rPr>
+        <w:t>d'informations</w:t>
+      </w:r>
+      <w:proofErr w:type="spellEnd"/>
+      <w:r>
+        <w:rPr>
+          <w:color w:val="000000" w:themeColor="text1"/>
+          <w:sz w:val="24"/>
+          <w:lang w:val="en-US"/>
+        </w:rPr>
+        <w:t xml:space="preserve"> et de communication) in which we learned how to use different technologies, tools and programs related to that domain such as google services, Microsoft tools, </w:t>
+      </w:r>
+      <w:proofErr w:type="spellStart"/>
+      <w:r>
+        <w:rPr>
+          <w:color w:val="000000" w:themeColor="text1"/>
+          <w:sz w:val="24"/>
+          <w:lang w:val="en-US"/>
+        </w:rPr>
+        <w:t>git</w:t>
+      </w:r>
+      <w:proofErr w:type="spellEnd"/>
+      <w:r>
+        <w:rPr>
+          <w:color w:val="000000" w:themeColor="text1"/>
+          <w:sz w:val="24"/>
+          <w:lang w:val="en-US"/>
+        </w:rPr>
+        <w:t xml:space="preserve"> and </w:t>
+      </w:r>
+      <w:proofErr w:type="spellStart"/>
+      <w:r>
+        <w:rPr>
+          <w:color w:val="000000" w:themeColor="text1"/>
+          <w:sz w:val="24"/>
+          <w:lang w:val="en-US"/>
+        </w:rPr>
+        <w:t>github</w:t>
+      </w:r>
+      <w:proofErr w:type="spellEnd"/>
+      <w:r>
+        <w:rPr>
+          <w:color w:val="000000" w:themeColor="text1"/>
+          <w:sz w:val="24"/>
+          <w:lang w:val="en-US"/>
+        </w:rPr>
+        <w:t xml:space="preserve"> and two programing </w:t>
+      </w:r>
+      <w:proofErr w:type="spellStart"/>
+      <w:r>
+        <w:rPr>
+          <w:color w:val="000000" w:themeColor="text1"/>
+          <w:sz w:val="24"/>
+          <w:lang w:val="en-US"/>
+        </w:rPr>
+        <w:t>langages</w:t>
+      </w:r>
+      <w:proofErr w:type="spellEnd"/>
+      <w:r>
+        <w:rPr>
+          <w:color w:val="000000" w:themeColor="text1"/>
+          <w:sz w:val="24"/>
+          <w:lang w:val="en-US"/>
+        </w:rPr>
+        <w:t xml:space="preserve"> that are HTML and CSS, in addition to  latex, and got familiar to them learning what they are used for, how to use them and why.</w:t>
+      </w:r>
+    </w:p>
+    <w:p>
+      <w:pPr>
+        <w:jc w:val="both"/>
+        <w:rPr>
+          <w:color w:val="000000" w:themeColor="text1"/>
+          <w:sz w:val="24"/>
+          <w:lang w:val="en-US"/>
+        </w:rPr>
+      </w:pPr>
+    </w:p>
+    <w:p>
+      <w:pPr>
+        <w:rPr>
+          <w:color w:val="000000" w:themeColor="text1"/>
+          <w:lang w:val="en-US"/>
+        </w:rPr>
+      </w:pPr>
+      <w:r>
+        <w:rPr>
+          <w:color w:val="000000" w:themeColor="text1"/>
+          <w:lang w:val="en-US"/>
+        </w:rPr>
+        <w:br w:type="page"/>
+      </w:r>
+    </w:p>
+    <w:p>
+      <w:pPr>
+        <w:pStyle w:val="Titre1"/>
         <w:rPr>
           <w:color w:val="FF0000"/>
           <w:lang w:val="en-US"/>
         </w:rPr>
+      </w:pPr>
+    </w:p>
+    <w:p>
+      <w:pPr>
+        <w:pStyle w:val="Titre1"/>
+        <w:rPr>
+          <w:color w:val="FF0000"/>
+          <w:lang w:val="en-US"/>
+        </w:rPr>
+      </w:pPr>
+      <w:bookmarkStart w:id="2" w:name="_Toc154845758"/>
+      <w:r>
+        <w:rPr>
+          <w:color w:val="FF0000"/>
+          <w:lang w:val="en-US"/>
+        </w:rPr>
+        <w:t xml:space="preserve">MICROSOFT </w:t>
+      </w:r>
+      <w:proofErr w:type="gramStart"/>
+      <w:r>
+        <w:rPr>
+          <w:color w:val="FF0000"/>
+          <w:lang w:val="en-US"/>
+        </w:rPr>
+        <w:t>TOOLS :</w:t>
+      </w:r>
+      <w:bookmarkEnd w:id="2"/>
+      <w:proofErr w:type="gramEnd"/>
+      <w:r>
+        <w:rPr>
+          <w:color w:val="FF0000"/>
+          <w:lang w:val="en-US"/>
+        </w:rPr>
         <w:t xml:space="preserve"> </w:t>
       </w:r>
     </w:p>
@@ -3028,7 +3164,7 @@
           <w:lang w:val="en-US"/>
         </w:rPr>
       </w:pPr>
-      <w:bookmarkStart w:id="2" w:name="_Toc154845759"/>
+      <w:bookmarkStart w:id="3" w:name="_Toc154845759"/>
       <w:proofErr w:type="gramStart"/>
       <w:r>
         <w:rPr>
@@ -3036,7 +3172,7 @@
         </w:rPr>
         <w:t>WORD :</w:t>
       </w:r>
-      <w:bookmarkEnd w:id="2"/>
+      <w:bookmarkEnd w:id="3"/>
       <w:proofErr w:type="gramEnd"/>
       <w:r>
         <w:rPr>
@@ -3082,7 +3218,7 @@
                     <pic:cNvPicPr/>
                   </pic:nvPicPr>
                   <pic:blipFill>
-                    <a:blip r:embed="rId8" cstate="print">
+                    <a:blip r:embed="rId9" cstate="print">
                       <a:extLst>
                         <a:ext uri="{28A0092B-C50C-407E-A947-70E740481C1C}">
                           <a14:useLocalDpi xmlns:a14="http://schemas.microsoft.com/office/drawing/2010/main" val="0"/>
@@ -3240,7 +3376,7 @@
           <w:lang w:val="en-US"/>
         </w:rPr>
       </w:pPr>
-      <w:bookmarkStart w:id="3" w:name="_Toc154845760"/>
+      <w:bookmarkStart w:id="4" w:name="_Toc154845760"/>
       <w:proofErr w:type="gramStart"/>
       <w:r>
         <w:rPr>
@@ -3248,7 +3384,7 @@
         </w:rPr>
         <w:t>EXCEL :</w:t>
       </w:r>
-      <w:bookmarkEnd w:id="3"/>
+      <w:bookmarkEnd w:id="4"/>
       <w:proofErr w:type="gramEnd"/>
     </w:p>
     <w:p>
@@ -3289,7 +3425,7 @@
                     <pic:cNvPicPr/>
                   </pic:nvPicPr>
                   <pic:blipFill>
-                    <a:blip r:embed="rId9">
+                    <a:blip r:embed="rId10">
                       <a:extLst>
                         <a:ext uri="{28A0092B-C50C-407E-A947-70E740481C1C}">
                           <a14:useLocalDpi xmlns:a14="http://schemas.microsoft.com/office/drawing/2010/main" val="0"/>
@@ -3405,7 +3541,7 @@
           <w:lang w:val="en-US"/>
         </w:rPr>
       </w:pPr>
-      <w:bookmarkStart w:id="4" w:name="_Toc154845761"/>
+      <w:bookmarkStart w:id="5" w:name="_Toc154845761"/>
       <w:proofErr w:type="gramStart"/>
       <w:r>
         <w:rPr>
@@ -3413,7 +3549,7 @@
         </w:rPr>
         <w:t>POWERPOINT :</w:t>
       </w:r>
-      <w:bookmarkEnd w:id="4"/>
+      <w:bookmarkEnd w:id="5"/>
       <w:proofErr w:type="gramEnd"/>
     </w:p>
     <w:p>
@@ -3454,7 +3590,7 @@
                     <pic:cNvPicPr/>
                   </pic:nvPicPr>
                   <pic:blipFill>
-                    <a:blip r:embed="rId10">
+                    <a:blip r:embed="rId11">
                       <a:extLst>
                         <a:ext uri="{28A0092B-C50C-407E-A947-70E740481C1C}">
                           <a14:useLocalDpi xmlns:a14="http://schemas.microsoft.com/office/drawing/2010/main" val="0"/>
@@ -3559,8 +3695,22 @@
           <w:lang w:val="en-US"/>
         </w:rPr>
       </w:pPr>
-      <w:bookmarkStart w:id="5" w:name="_GoBack"/>
-      <w:bookmarkEnd w:id="5"/>
+      <w:r>
+        <w:rPr>
+          <w:color w:val="000000" w:themeColor="text1"/>
+          <w:lang w:val="en-US"/>
+        </w:rPr>
+        <w:br w:type="page"/>
+      </w:r>
+    </w:p>
+    <w:p>
+      <w:pPr>
+        <w:jc w:val="both"/>
+        <w:rPr>
+          <w:color w:val="000000" w:themeColor="text1"/>
+          <w:lang w:val="en-US"/>
+        </w:rPr>
+      </w:pPr>
     </w:p>
     <w:p>
       <w:pPr>
@@ -3576,7 +3726,6 @@
           <w:color w:val="FF0000"/>
           <w:lang w:val="en-US"/>
         </w:rPr>
-        <w:lastRenderedPageBreak/>
         <w:t>LATEX AND HTML/</w:t>
       </w:r>
       <w:proofErr w:type="gramStart"/>
@@ -3750,7 +3899,7 @@
                     <pic:cNvPicPr/>
                   </pic:nvPicPr>
                   <pic:blipFill>
-                    <a:blip r:embed="rId11">
+                    <a:blip r:embed="rId12">
                       <a:extLst>
                         <a:ext uri="{28A0092B-C50C-407E-A947-70E740481C1C}">
                           <a14:useLocalDpi xmlns:a14="http://schemas.microsoft.com/office/drawing/2010/main" val="0"/>
@@ -4039,7 +4188,7 @@
                     <pic:cNvPicPr/>
                   </pic:nvPicPr>
                   <pic:blipFill>
-                    <a:blip r:embed="rId12" cstate="print">
+                    <a:blip r:embed="rId13" cstate="print">
                       <a:extLst>
                         <a:ext uri="{28A0092B-C50C-407E-A947-70E740481C1C}">
                           <a14:useLocalDpi xmlns:a14="http://schemas.microsoft.com/office/drawing/2010/main" val="0"/>
@@ -4244,7 +4393,7 @@
                     <pic:cNvPicPr/>
                   </pic:nvPicPr>
                   <pic:blipFill>
-                    <a:blip r:embed="rId13" cstate="print">
+                    <a:blip r:embed="rId14" cstate="print">
                       <a:extLst>
                         <a:ext uri="{28A0092B-C50C-407E-A947-70E740481C1C}">
                           <a14:useLocalDpi xmlns:a14="http://schemas.microsoft.com/office/drawing/2010/main" val="0"/>
@@ -4479,7 +4628,7 @@
                     <pic:cNvPicPr/>
                   </pic:nvPicPr>
                   <pic:blipFill>
-                    <a:blip r:embed="rId14">
+                    <a:blip r:embed="rId15">
                       <a:extLst>
                         <a:ext uri="{28A0092B-C50C-407E-A947-70E740481C1C}">
                           <a14:useLocalDpi xmlns:a14="http://schemas.microsoft.com/office/drawing/2010/main" val="0"/>
@@ -4664,7 +4813,7 @@
                     <pic:cNvPicPr/>
                   </pic:nvPicPr>
                   <pic:blipFill>
-                    <a:blip r:embed="rId15">
+                    <a:blip r:embed="rId16">
                       <a:extLst>
                         <a:ext uri="{28A0092B-C50C-407E-A947-70E740481C1C}">
                           <a14:useLocalDpi xmlns:a14="http://schemas.microsoft.com/office/drawing/2010/main" val="0"/>
@@ -4838,7 +4987,7 @@
                     <pic:cNvPicPr/>
                   </pic:nvPicPr>
                   <pic:blipFill>
-                    <a:blip r:embed="rId16">
+                    <a:blip r:embed="rId17">
                       <a:extLst>
                         <a:ext uri="{28A0092B-C50C-407E-A947-70E740481C1C}">
                           <a14:useLocalDpi xmlns:a14="http://schemas.microsoft.com/office/drawing/2010/main" val="0"/>
@@ -5896,7 +6045,7 @@
                     <pic:cNvPicPr/>
                   </pic:nvPicPr>
                   <pic:blipFill>
-                    <a:blip r:embed="rId17" cstate="print">
+                    <a:blip r:embed="rId18" cstate="print">
                       <a:extLst>
                         <a:ext uri="{28A0092B-C50C-407E-A947-70E740481C1C}">
                           <a14:useLocalDpi xmlns:a14="http://schemas.microsoft.com/office/drawing/2010/main" val="0"/>
@@ -6189,7 +6338,7 @@
                     <pic:cNvPicPr/>
                   </pic:nvPicPr>
                   <pic:blipFill>
-                    <a:blip r:embed="rId18" cstate="print">
+                    <a:blip r:embed="rId19" cstate="print">
                       <a:extLst>
                         <a:ext uri="{28A0092B-C50C-407E-A947-70E740481C1C}">
                           <a14:useLocalDpi xmlns:a14="http://schemas.microsoft.com/office/drawing/2010/main" val="0"/>
@@ -7035,119 +7184,6 @@
     </w:lvl>
   </w:abstractNum>
   <w:abstractNum w:abstractNumId="4" w15:restartNumberingAfterBreak="0">
-    <w:nsid w:val="1F181FDE"/>
-    <w:multiLevelType w:val="hybridMultilevel"/>
-    <w:tmpl w:val="846A601A"/>
-    <w:lvl w:ilvl="0" w:tplc="040C0001">
-      <w:start w:val="1"/>
-      <w:numFmt w:val="bullet"/>
-      <w:lvlText w:val=""/>
-      <w:lvlJc w:val="left"/>
-      <w:pPr>
-        <w:ind w:left="720" w:hanging="360"/>
-      </w:pPr>
-      <w:rPr>
-        <w:rFonts w:ascii="Symbol" w:hAnsi="Symbol" w:hint="default"/>
-      </w:rPr>
-    </w:lvl>
-    <w:lvl w:ilvl="1" w:tplc="040C0003" w:tentative="1">
-      <w:start w:val="1"/>
-      <w:numFmt w:val="bullet"/>
-      <w:lvlText w:val="o"/>
-      <w:lvlJc w:val="left"/>
-      <w:pPr>
-        <w:ind w:left="1440" w:hanging="360"/>
-      </w:pPr>
-      <w:rPr>
-        <w:rFonts w:ascii="Courier New" w:hAnsi="Courier New" w:cs="Courier New" w:hint="default"/>
-      </w:rPr>
-    </w:lvl>
-    <w:lvl w:ilvl="2" w:tplc="040C0005" w:tentative="1">
-      <w:start w:val="1"/>
-      <w:numFmt w:val="bullet"/>
-      <w:lvlText w:val=""/>
-      <w:lvlJc w:val="left"/>
-      <w:pPr>
-        <w:ind w:left="2160" w:hanging="360"/>
-      </w:pPr>
-      <w:rPr>
-        <w:rFonts w:ascii="Wingdings" w:hAnsi="Wingdings" w:hint="default"/>
-      </w:rPr>
-    </w:lvl>
-    <w:lvl w:ilvl="3" w:tplc="040C0001" w:tentative="1">
-      <w:start w:val="1"/>
-      <w:numFmt w:val="bullet"/>
-      <w:lvlText w:val=""/>
-      <w:lvlJc w:val="left"/>
-      <w:pPr>
-        <w:ind w:left="2880" w:hanging="360"/>
-      </w:pPr>
-      <w:rPr>
-        <w:rFonts w:ascii="Symbol" w:hAnsi="Symbol" w:hint="default"/>
-      </w:rPr>
-    </w:lvl>
-    <w:lvl w:ilvl="4" w:tplc="040C0003" w:tentative="1">
-      <w:start w:val="1"/>
-      <w:numFmt w:val="bullet"/>
-      <w:lvlText w:val="o"/>
-      <w:lvlJc w:val="left"/>
-      <w:pPr>
-        <w:ind w:left="3600" w:hanging="360"/>
-      </w:pPr>
-      <w:rPr>
-        <w:rFonts w:ascii="Courier New" w:hAnsi="Courier New" w:cs="Courier New" w:hint="default"/>
-      </w:rPr>
-    </w:lvl>
-    <w:lvl w:ilvl="5" w:tplc="040C0005" w:tentative="1">
-      <w:start w:val="1"/>
-      <w:numFmt w:val="bullet"/>
-      <w:lvlText w:val=""/>
-      <w:lvlJc w:val="left"/>
-      <w:pPr>
-        <w:ind w:left="4320" w:hanging="360"/>
-      </w:pPr>
-      <w:rPr>
-        <w:rFonts w:ascii="Wingdings" w:hAnsi="Wingdings" w:hint="default"/>
-      </w:rPr>
-    </w:lvl>
-    <w:lvl w:ilvl="6" w:tplc="040C0001" w:tentative="1">
-      <w:start w:val="1"/>
-      <w:numFmt w:val="bullet"/>
-      <w:lvlText w:val=""/>
-      <w:lvlJc w:val="left"/>
-      <w:pPr>
-        <w:ind w:left="5040" w:hanging="360"/>
-      </w:pPr>
-      <w:rPr>
-        <w:rFonts w:ascii="Symbol" w:hAnsi="Symbol" w:hint="default"/>
-      </w:rPr>
-    </w:lvl>
-    <w:lvl w:ilvl="7" w:tplc="040C0003" w:tentative="1">
-      <w:start w:val="1"/>
-      <w:numFmt w:val="bullet"/>
-      <w:lvlText w:val="o"/>
-      <w:lvlJc w:val="left"/>
-      <w:pPr>
-        <w:ind w:left="5760" w:hanging="360"/>
-      </w:pPr>
-      <w:rPr>
-        <w:rFonts w:ascii="Courier New" w:hAnsi="Courier New" w:cs="Courier New" w:hint="default"/>
-      </w:rPr>
-    </w:lvl>
-    <w:lvl w:ilvl="8" w:tplc="040C0005" w:tentative="1">
-      <w:start w:val="1"/>
-      <w:numFmt w:val="bullet"/>
-      <w:lvlText w:val=""/>
-      <w:lvlJc w:val="left"/>
-      <w:pPr>
-        <w:ind w:left="6480" w:hanging="360"/>
-      </w:pPr>
-      <w:rPr>
-        <w:rFonts w:ascii="Wingdings" w:hAnsi="Wingdings" w:hint="default"/>
-      </w:rPr>
-    </w:lvl>
-  </w:abstractNum>
-  <w:abstractNum w:abstractNumId="5" w15:restartNumberingAfterBreak="0">
     <w:nsid w:val="1F983B4F"/>
     <w:multiLevelType w:val="hybridMultilevel"/>
     <w:tmpl w:val="EF8A0E6E"/>
@@ -7260,7 +7296,7 @@
       </w:rPr>
     </w:lvl>
   </w:abstractNum>
-  <w:abstractNum w:abstractNumId="6" w15:restartNumberingAfterBreak="0">
+  <w:abstractNum w:abstractNumId="5" w15:restartNumberingAfterBreak="0">
     <w:nsid w:val="2425531A"/>
     <w:multiLevelType w:val="hybridMultilevel"/>
     <w:tmpl w:val="B058B80E"/>
@@ -7373,7 +7409,7 @@
       </w:rPr>
     </w:lvl>
   </w:abstractNum>
-  <w:abstractNum w:abstractNumId="7" w15:restartNumberingAfterBreak="0">
+  <w:abstractNum w:abstractNumId="6" w15:restartNumberingAfterBreak="0">
     <w:nsid w:val="3AED4FA2"/>
     <w:multiLevelType w:val="multilevel"/>
     <w:tmpl w:val="87CAEC98"/>
@@ -7486,7 +7522,7 @@
       </w:pPr>
     </w:lvl>
   </w:abstractNum>
-  <w:abstractNum w:abstractNumId="8" w15:restartNumberingAfterBreak="0">
+  <w:abstractNum w:abstractNumId="7" w15:restartNumberingAfterBreak="0">
     <w:nsid w:val="4F331A6D"/>
     <w:multiLevelType w:val="hybridMultilevel"/>
     <w:tmpl w:val="0E286524"/>
@@ -7599,7 +7635,7 @@
       </w:rPr>
     </w:lvl>
   </w:abstractNum>
-  <w:abstractNum w:abstractNumId="9" w15:restartNumberingAfterBreak="0">
+  <w:abstractNum w:abstractNumId="8" w15:restartNumberingAfterBreak="0">
     <w:nsid w:val="60D22B68"/>
     <w:multiLevelType w:val="hybridMultilevel"/>
     <w:tmpl w:val="F4F26978"/>
@@ -7712,7 +7748,7 @@
       </w:rPr>
     </w:lvl>
   </w:abstractNum>
-  <w:abstractNum w:abstractNumId="10" w15:restartNumberingAfterBreak="0">
+  <w:abstractNum w:abstractNumId="9" w15:restartNumberingAfterBreak="0">
     <w:nsid w:val="77537FD8"/>
     <w:multiLevelType w:val="hybridMultilevel"/>
     <w:tmpl w:val="A3EC37EA"/>
@@ -7829,16 +7865,16 @@
     <w:abstractNumId w:val="0"/>
   </w:num>
   <w:num w:numId="2">
-    <w:abstractNumId w:val="7"/>
+    <w:abstractNumId w:val="6"/>
   </w:num>
   <w:num w:numId="3">
     <w:abstractNumId w:val="3"/>
   </w:num>
   <w:num w:numId="4">
-    <w:abstractNumId w:val="10"/>
+    <w:abstractNumId w:val="9"/>
   </w:num>
   <w:num w:numId="5">
-    <w:abstractNumId w:val="6"/>
+    <w:abstractNumId w:val="5"/>
   </w:num>
   <w:num w:numId="6">
     <w:abstractNumId w:val="1"/>
@@ -7847,15 +7883,12 @@
     <w:abstractNumId w:val="2"/>
   </w:num>
   <w:num w:numId="8">
+    <w:abstractNumId w:val="7"/>
+  </w:num>
+  <w:num w:numId="9">
     <w:abstractNumId w:val="8"/>
   </w:num>
-  <w:num w:numId="9">
-    <w:abstractNumId w:val="9"/>
-  </w:num>
   <w:num w:numId="10">
-    <w:abstractNumId w:val="5"/>
-  </w:num>
-  <w:num w:numId="11">
     <w:abstractNumId w:val="4"/>
   </w:num>
 </w:numbering>
@@ -8835,7 +8868,7 @@
 </file>
 
 <file path=customXml/itemProps1.xml><?xml version="1.0" encoding="utf-8"?>
-<ds:datastoreItem xmlns:ds="http://schemas.openxmlformats.org/officeDocument/2006/customXml" ds:itemID="{0A79F991-5A9C-4F5A-AB29-9C2CCFBC29D9}">
+<ds:datastoreItem xmlns:ds="http://schemas.openxmlformats.org/officeDocument/2006/customXml" ds:itemID="{CF2686B7-BE22-444A-8540-478BCACA039E}">
   <ds:schemaRefs>
     <ds:schemaRef ds:uri="http://schemas.openxmlformats.org/officeDocument/2006/bibliography"/>
   </ds:schemaRefs>
